--- a/Rapport_Laboration_2.docx
+++ b/Rapport_Laboration_2.docx
@@ -1117,7 +1117,43 @@
               <w:rPr>
                 <w:lang w:val="sv-SE"/>
               </w:rPr>
-              <w:t xml:space="preserve">Genom att minska </w:t>
+              <w:t xml:space="preserve">Vi justerade endast </w:t>
+            </w:r>
+            <w:proofErr w:type="spellStart"/>
+            <w:r>
+              <w:rPr>
+                <w:lang w:val="sv-SE"/>
+              </w:rPr>
+              <w:t>noise</w:t>
+            </w:r>
+            <w:proofErr w:type="spellEnd"/>
+            <w:r>
+              <w:rPr>
+                <w:lang w:val="sv-SE"/>
+              </w:rPr>
+              <w:t xml:space="preserve"> parametern och då till ett mycket litet värde eftersom </w:t>
+            </w:r>
+            <w:proofErr w:type="spellStart"/>
+            <w:r>
+              <w:rPr>
+                <w:lang w:val="sv-SE"/>
+              </w:rPr>
+              <w:t>noise</w:t>
+            </w:r>
+            <w:proofErr w:type="spellEnd"/>
+            <w:r>
+              <w:rPr>
+                <w:lang w:val="sv-SE"/>
+              </w:rPr>
+              <w:t xml:space="preserve"> avgör hur ofta en agent hamnar i ett oavsiktligt </w:t>
+            </w:r>
+            <w:r>
+              <w:rPr>
+                <w:sz w:val="22"/>
+                <w:szCs w:val="22"/>
+                <w:lang w:val="sv-SE"/>
+              </w:rPr>
+              <w:t>tillstånd.</w:t>
             </w:r>
           </w:p>
         </w:tc>
@@ -1259,6 +1295,12 @@
           <w:lang w:val="sv-SE"/>
         </w:rPr>
         <w:t xml:space="preserve"> iteration återges nedan</w:t>
+      </w:r>
+      <w:r>
+        <w:rPr>
+          <w:lang w:val="sv-SE"/>
+        </w:rPr>
+        <w:t>§</w:t>
       </w:r>
     </w:p>
     <w:p>

--- a/Rapport_Laboration_2.docx
+++ b/Rapport_Laboration_2.docx
@@ -17,26 +17,12 @@
         </w:tblBorders>
         <w:shd w:val="clear" w:color="auto" w:fill="CED7E7"/>
         <w:tblLayout w:type="fixed"/>
-        <w:tblCellMar>
-          <w:top w:w="0" w:type="dxa"/>
-          <w:left w:w="0" w:type="dxa"/>
-          <w:bottom w:w="0" w:type="dxa"/>
-          <w:right w:w="0" w:type="dxa"/>
-        </w:tblCellMar>
         <w:tblLook w:val="04A0" w:firstRow="1" w:lastRow="0" w:firstColumn="1" w:lastColumn="0" w:noHBand="0" w:noVBand="1"/>
       </w:tblPr>
       <w:tblGrid>
         <w:gridCol w:w="6847"/>
       </w:tblGrid>
       <w:tr>
-        <w:tblPrEx>
-          <w:tblCellMar>
-            <w:top w:w="0" w:type="dxa"/>
-            <w:left w:w="0" w:type="dxa"/>
-            <w:bottom w:w="0" w:type="dxa"/>
-            <w:right w:w="0" w:type="dxa"/>
-          </w:tblCellMar>
-        </w:tblPrEx>
         <w:trPr>
           <w:trHeight w:val="1304"/>
           <w:jc w:val="center"/>
@@ -68,14 +54,6 @@
         </w:tc>
       </w:tr>
       <w:tr>
-        <w:tblPrEx>
-          <w:tblCellMar>
-            <w:top w:w="0" w:type="dxa"/>
-            <w:left w:w="0" w:type="dxa"/>
-            <w:bottom w:w="0" w:type="dxa"/>
-            <w:right w:w="0" w:type="dxa"/>
-          </w:tblCellMar>
-        </w:tblPrEx>
         <w:trPr>
           <w:trHeight w:val="921"/>
           <w:jc w:val="center"/>
@@ -119,14 +97,6 @@
         </w:tc>
       </w:tr>
       <w:tr>
-        <w:tblPrEx>
-          <w:tblCellMar>
-            <w:top w:w="0" w:type="dxa"/>
-            <w:left w:w="0" w:type="dxa"/>
-            <w:bottom w:w="0" w:type="dxa"/>
-            <w:right w:w="0" w:type="dxa"/>
-          </w:tblCellMar>
-        </w:tblPrEx>
         <w:trPr>
           <w:trHeight w:val="516"/>
           <w:jc w:val="center"/>
@@ -170,14 +140,6 @@
         </w:tc>
       </w:tr>
       <w:tr>
-        <w:tblPrEx>
-          <w:tblCellMar>
-            <w:top w:w="0" w:type="dxa"/>
-            <w:left w:w="0" w:type="dxa"/>
-            <w:bottom w:w="0" w:type="dxa"/>
-            <w:right w:w="0" w:type="dxa"/>
-          </w:tblCellMar>
-        </w:tblPrEx>
         <w:trPr>
           <w:trHeight w:val="310"/>
           <w:jc w:val="center"/>
@@ -210,14 +172,6 @@
         </w:tc>
       </w:tr>
       <w:tr>
-        <w:tblPrEx>
-          <w:tblCellMar>
-            <w:top w:w="0" w:type="dxa"/>
-            <w:left w:w="0" w:type="dxa"/>
-            <w:bottom w:w="0" w:type="dxa"/>
-            <w:right w:w="0" w:type="dxa"/>
-          </w:tblCellMar>
-        </w:tblPrEx>
         <w:trPr>
           <w:trHeight w:val="310"/>
           <w:jc w:val="center"/>
@@ -250,14 +204,6 @@
         </w:tc>
       </w:tr>
       <w:tr>
-        <w:tblPrEx>
-          <w:tblCellMar>
-            <w:top w:w="0" w:type="dxa"/>
-            <w:left w:w="0" w:type="dxa"/>
-            <w:bottom w:w="0" w:type="dxa"/>
-            <w:right w:w="0" w:type="dxa"/>
-          </w:tblCellMar>
-        </w:tblPrEx>
         <w:trPr>
           <w:trHeight w:val="310"/>
           <w:jc w:val="center"/>
@@ -290,14 +236,6 @@
         </w:tc>
       </w:tr>
       <w:tr>
-        <w:tblPrEx>
-          <w:tblCellMar>
-            <w:top w:w="0" w:type="dxa"/>
-            <w:left w:w="0" w:type="dxa"/>
-            <w:bottom w:w="0" w:type="dxa"/>
-            <w:right w:w="0" w:type="dxa"/>
-          </w:tblCellMar>
-        </w:tblPrEx>
         <w:trPr>
           <w:trHeight w:val="310"/>
           <w:jc w:val="center"/>
@@ -432,29 +370,7 @@
           <w:lang w:val="sv-SE"/>
         </w:rPr>
         <w:lastRenderedPageBreak/>
-        <w:t>Inneh</w:t>
-      </w:r>
-      <w:r>
-        <w:rPr>
-          <w:rFonts w:ascii="Arial" w:hAnsi="Arial"/>
-          <w:b/>
-          <w:bCs/>
-          <w:sz w:val="32"/>
-          <w:szCs w:val="32"/>
-          <w:lang w:val="sv-SE"/>
-        </w:rPr>
-        <w:t>å</w:t>
-      </w:r>
-      <w:r>
-        <w:rPr>
-          <w:rFonts w:ascii="Arial" w:hAnsi="Arial"/>
-          <w:b/>
-          <w:bCs/>
-          <w:sz w:val="32"/>
-          <w:szCs w:val="32"/>
-          <w:lang w:val="sv-SE"/>
-        </w:rPr>
-        <w:t>ll</w:t>
+        <w:t>Innehåll</w:t>
       </w:r>
     </w:p>
     <w:p>
@@ -546,33 +462,11 @@
           <w:numId w:val="1"/>
         </w:numPr>
       </w:pPr>
-      <w:proofErr w:type="spellStart"/>
       <w:r>
         <w:rPr>
           <w:rFonts w:eastAsia="Arial Unicode MS" w:cs="Arial Unicode MS"/>
         </w:rPr>
-        <w:t>BridgeGrid</w:t>
-      </w:r>
-      <w:proofErr w:type="spellEnd"/>
-      <w:r>
-        <w:rPr>
-          <w:rFonts w:eastAsia="Arial Unicode MS" w:cs="Arial Unicode MS"/>
-        </w:rPr>
-        <w:t xml:space="preserve"> (</w:t>
-      </w:r>
-      <w:proofErr w:type="spellStart"/>
-      <w:r>
-        <w:rPr>
-          <w:rFonts w:eastAsia="Arial Unicode MS" w:cs="Arial Unicode MS"/>
-        </w:rPr>
-        <w:t>Value</w:t>
-      </w:r>
-      <w:proofErr w:type="spellEnd"/>
-      <w:r>
-        <w:rPr>
-          <w:rFonts w:eastAsia="Arial Unicode MS" w:cs="Arial Unicode MS"/>
-        </w:rPr>
-        <w:t xml:space="preserve"> Iteration)</w:t>
+        <w:t>BridgeGrid (Value Iteration)</w:t>
       </w:r>
       <w:r>
         <w:rPr>
@@ -607,33 +501,11 @@
           <w:numId w:val="2"/>
         </w:numPr>
       </w:pPr>
-      <w:proofErr w:type="spellStart"/>
       <w:r>
         <w:rPr>
           <w:rFonts w:eastAsia="Arial Unicode MS" w:cs="Arial Unicode MS"/>
         </w:rPr>
-        <w:t>DiscountGrid</w:t>
-      </w:r>
-      <w:proofErr w:type="spellEnd"/>
-      <w:r>
-        <w:rPr>
-          <w:rFonts w:eastAsia="Arial Unicode MS" w:cs="Arial Unicode MS"/>
-        </w:rPr>
-        <w:t xml:space="preserve"> (</w:t>
-      </w:r>
-      <w:proofErr w:type="spellStart"/>
-      <w:r>
-        <w:rPr>
-          <w:rFonts w:eastAsia="Arial Unicode MS" w:cs="Arial Unicode MS"/>
-        </w:rPr>
-        <w:t>Value</w:t>
-      </w:r>
-      <w:proofErr w:type="spellEnd"/>
-      <w:r>
-        <w:rPr>
-          <w:rFonts w:eastAsia="Arial Unicode MS" w:cs="Arial Unicode MS"/>
-        </w:rPr>
-        <w:t xml:space="preserve"> Iteration)</w:t>
+        <w:t>DiscountGrid (Value Iteration)</w:t>
       </w:r>
       <w:r>
         <w:rPr>
@@ -668,19 +540,11 @@
           <w:numId w:val="3"/>
         </w:numPr>
       </w:pPr>
-      <w:proofErr w:type="spellStart"/>
       <w:r>
         <w:rPr>
           <w:rFonts w:eastAsia="Arial Unicode MS" w:cs="Arial Unicode MS"/>
         </w:rPr>
-        <w:t>BridgeGrid</w:t>
-      </w:r>
-      <w:proofErr w:type="spellEnd"/>
-      <w:r>
-        <w:rPr>
-          <w:rFonts w:eastAsia="Arial Unicode MS" w:cs="Arial Unicode MS"/>
-        </w:rPr>
-        <w:t xml:space="preserve"> (Q-Learning)</w:t>
+        <w:t>BridgeGrid (Q-Learning)</w:t>
       </w:r>
       <w:r>
         <w:rPr>
@@ -794,104 +658,55 @@
           <w:rFonts w:eastAsia="Arial Unicode MS" w:cs="Arial Unicode MS"/>
           <w:lang w:val="sv-SE"/>
         </w:rPr>
-        <w:t xml:space="preserve"> h</w:t>
-      </w:r>
+        <w:t xml:space="preserve"> hör till laboration 2 (</w:t>
+      </w:r>
+      <w:proofErr w:type="spellStart"/>
       <w:r>
         <w:rPr>
           <w:rFonts w:eastAsia="Arial Unicode MS" w:cs="Arial Unicode MS"/>
           <w:lang w:val="sv-SE"/>
         </w:rPr>
-        <w:t>ö</w:t>
-      </w:r>
+        <w:t>MDPer</w:t>
+      </w:r>
+      <w:proofErr w:type="spellEnd"/>
       <w:r>
         <w:rPr>
           <w:rFonts w:eastAsia="Arial Unicode MS" w:cs="Arial Unicode MS"/>
           <w:lang w:val="sv-SE"/>
         </w:rPr>
-        <w:t xml:space="preserve">r till </w:t>
-      </w:r>
+        <w:t xml:space="preserve"> och RL). I </w:t>
+      </w:r>
+      <w:proofErr w:type="spellStart"/>
       <w:r>
         <w:rPr>
           <w:rFonts w:eastAsia="Arial Unicode MS" w:cs="Arial Unicode MS"/>
           <w:lang w:val="sv-SE"/>
         </w:rPr>
-        <w:t>laboration 2 (</w:t>
-      </w:r>
-      <w:proofErr w:type="spellStart"/>
+        <w:t>laborationsdokumnetet</w:t>
+      </w:r>
+      <w:proofErr w:type="spellEnd"/>
       <w:r>
         <w:rPr>
           <w:rFonts w:eastAsia="Arial Unicode MS" w:cs="Arial Unicode MS"/>
           <w:lang w:val="sv-SE"/>
         </w:rPr>
-        <w:t>MDPer</w:t>
-      </w:r>
-      <w:proofErr w:type="spellEnd"/>
+        <w:t xml:space="preserve"> ombeds ni fylla i ett antal uppgifter i </w:t>
+      </w:r>
+      <w:proofErr w:type="gramStart"/>
       <w:r>
         <w:rPr>
           <w:rFonts w:eastAsia="Arial Unicode MS" w:cs="Arial Unicode MS"/>
           <w:lang w:val="sv-SE"/>
         </w:rPr>
-        <w:t xml:space="preserve"> och RL). I </w:t>
-      </w:r>
-      <w:proofErr w:type="spellStart"/>
+        <w:t>denna rapporten</w:t>
+      </w:r>
+      <w:proofErr w:type="gramEnd"/>
       <w:r>
         <w:rPr>
           <w:rFonts w:eastAsia="Arial Unicode MS" w:cs="Arial Unicode MS"/>
           <w:lang w:val="sv-SE"/>
         </w:rPr>
-        <w:t>laborationsdokumnetet</w:t>
-      </w:r>
-      <w:proofErr w:type="spellEnd"/>
-      <w:r>
-        <w:rPr>
-          <w:rFonts w:eastAsia="Arial Unicode MS" w:cs="Arial Unicode MS"/>
-          <w:lang w:val="sv-SE"/>
-        </w:rPr>
-        <w:t xml:space="preserve"> ombeds ni fylla i ett antal uppgifter i </w:t>
-      </w:r>
-      <w:proofErr w:type="gramStart"/>
-      <w:r>
-        <w:rPr>
-          <w:rFonts w:eastAsia="Arial Unicode MS" w:cs="Arial Unicode MS"/>
-          <w:lang w:val="sv-SE"/>
-        </w:rPr>
-        <w:t>denna rapporten</w:t>
-      </w:r>
-      <w:proofErr w:type="gramEnd"/>
-      <w:r>
-        <w:rPr>
-          <w:rFonts w:eastAsia="Arial Unicode MS" w:cs="Arial Unicode MS"/>
-          <w:lang w:val="sv-SE"/>
-        </w:rPr>
-        <w:t>. N</w:t>
-      </w:r>
-      <w:r>
-        <w:rPr>
-          <w:rFonts w:eastAsia="Arial Unicode MS" w:cs="Arial Unicode MS"/>
-          <w:lang w:val="sv-SE"/>
-        </w:rPr>
-        <w:t>ä</w:t>
-      </w:r>
-      <w:r>
-        <w:rPr>
-          <w:rFonts w:eastAsia="Arial Unicode MS" w:cs="Arial Unicode MS"/>
-          <w:lang w:val="sv-SE"/>
-        </w:rPr>
-        <w:t>r ni l</w:t>
-      </w:r>
-      <w:r>
-        <w:rPr>
-          <w:rFonts w:eastAsia="Arial Unicode MS" w:cs="Arial Unicode MS"/>
-          <w:lang w:val="sv-SE"/>
-        </w:rPr>
-        <w:t>ä</w:t>
-      </w:r>
-      <w:r>
-        <w:rPr>
-          <w:rFonts w:eastAsia="Arial Unicode MS" w:cs="Arial Unicode MS"/>
-          <w:lang w:val="sv-SE"/>
-        </w:rPr>
-        <w:t xml:space="preserve">mnar in laborationen skall </w:t>
+        <w:t xml:space="preserve">. När ni lämnar in laborationen skall </w:t>
       </w:r>
       <w:proofErr w:type="gramStart"/>
       <w:r>
@@ -964,35 +779,7 @@
           <w:rFonts w:eastAsia="Arial Unicode MS" w:cs="Arial Unicode MS"/>
           <w:lang w:val="sv-SE"/>
         </w:rPr>
-        <w:t>Byt ut v</w:t>
-      </w:r>
-      <w:r>
-        <w:rPr>
-          <w:rFonts w:eastAsia="Arial Unicode MS" w:cs="Arial Unicode MS"/>
-          <w:lang w:val="sv-SE"/>
-        </w:rPr>
-        <w:t>ä</w:t>
-      </w:r>
-      <w:r>
-        <w:rPr>
-          <w:rFonts w:eastAsia="Arial Unicode MS" w:cs="Arial Unicode MS"/>
-          <w:lang w:val="sv-SE"/>
-        </w:rPr>
-        <w:t>rdet f</w:t>
-      </w:r>
-      <w:r>
-        <w:rPr>
-          <w:rFonts w:eastAsia="Arial Unicode MS" w:cs="Arial Unicode MS"/>
-          <w:lang w:val="sv-SE"/>
-        </w:rPr>
-        <w:t>ö</w:t>
-      </w:r>
-      <w:r>
-        <w:rPr>
-          <w:rFonts w:eastAsia="Arial Unicode MS" w:cs="Arial Unicode MS"/>
-          <w:lang w:val="sv-SE"/>
-        </w:rPr>
-        <w:t xml:space="preserve">r antingen </w:t>
+        <w:t xml:space="preserve">Byt ut värdet för antingen </w:t>
       </w:r>
       <w:proofErr w:type="spellStart"/>
       <w:r>
@@ -1044,214 +831,39 @@
           <w:rFonts w:eastAsia="Arial Unicode MS" w:cs="Arial Unicode MS"/>
           <w:lang w:val="sv-SE"/>
         </w:rPr>
-        <w:t xml:space="preserve"> parametern i nedanst</w:t>
-      </w:r>
+        <w:t xml:space="preserve"> parametern i nedanstående tabell. Med det modifierade värdet skall </w:t>
+      </w:r>
+      <w:proofErr w:type="spellStart"/>
       <w:r>
         <w:rPr>
           <w:rFonts w:eastAsia="Arial Unicode MS" w:cs="Arial Unicode MS"/>
           <w:lang w:val="sv-SE"/>
         </w:rPr>
-        <w:t>å</w:t>
-      </w:r>
+        <w:t>value</w:t>
+      </w:r>
+      <w:proofErr w:type="spellEnd"/>
       <w:r>
         <w:rPr>
           <w:rFonts w:eastAsia="Arial Unicode MS" w:cs="Arial Unicode MS"/>
           <w:lang w:val="sv-SE"/>
         </w:rPr>
-        <w:t>ende tabell. Med det modifierade v</w:t>
-      </w:r>
+        <w:t xml:space="preserve"> iteration agenten kunna följa den genererade policyn för att korsa bron och lämna </w:t>
+      </w:r>
+      <w:proofErr w:type="spellStart"/>
       <w:r>
         <w:rPr>
           <w:rFonts w:eastAsia="Arial Unicode MS" w:cs="Arial Unicode MS"/>
           <w:lang w:val="sv-SE"/>
         </w:rPr>
-        <w:t>ä</w:t>
-      </w:r>
+        <w:t>Bridgeworld</w:t>
+      </w:r>
+      <w:proofErr w:type="spellEnd"/>
       <w:r>
         <w:rPr>
           <w:rFonts w:eastAsia="Arial Unicode MS" w:cs="Arial Unicode MS"/>
           <w:lang w:val="sv-SE"/>
         </w:rPr>
-        <w:t xml:space="preserve">rdet skall </w:t>
-      </w:r>
-      <w:proofErr w:type="spellStart"/>
-      <w:r>
-        <w:rPr>
-          <w:rFonts w:eastAsia="Arial Unicode MS" w:cs="Arial Unicode MS"/>
-          <w:lang w:val="sv-SE"/>
-        </w:rPr>
-        <w:t>value</w:t>
-      </w:r>
-      <w:proofErr w:type="spellEnd"/>
-      <w:r>
-        <w:rPr>
-          <w:rFonts w:eastAsia="Arial Unicode MS" w:cs="Arial Unicode MS"/>
-          <w:lang w:val="sv-SE"/>
-        </w:rPr>
-        <w:t xml:space="preserve"> iteration agenten kunna f</w:t>
-      </w:r>
-      <w:r>
-        <w:rPr>
-          <w:rFonts w:eastAsia="Arial Unicode MS" w:cs="Arial Unicode MS"/>
-          <w:lang w:val="sv-SE"/>
-        </w:rPr>
-        <w:t>ö</w:t>
-      </w:r>
-      <w:r>
-        <w:rPr>
-          <w:rFonts w:eastAsia="Arial Unicode MS" w:cs="Arial Unicode MS"/>
-          <w:lang w:val="sv-SE"/>
-        </w:rPr>
-        <w:t>lja den genererade policyn f</w:t>
-      </w:r>
-      <w:r>
-        <w:rPr>
-          <w:rFonts w:eastAsia="Arial Unicode MS" w:cs="Arial Unicode MS"/>
-          <w:lang w:val="sv-SE"/>
-        </w:rPr>
-        <w:t>ö</w:t>
-      </w:r>
-      <w:r>
-        <w:rPr>
-          <w:rFonts w:eastAsia="Arial Unicode MS" w:cs="Arial Unicode MS"/>
-          <w:lang w:val="sv-SE"/>
-        </w:rPr>
-        <w:t>r att korsa bron och l</w:t>
-      </w:r>
-      <w:r>
-        <w:rPr>
-          <w:rFonts w:eastAsia="Arial Unicode MS" w:cs="Arial Unicode MS"/>
-          <w:lang w:val="sv-SE"/>
-        </w:rPr>
-        <w:t>ä</w:t>
-      </w:r>
-      <w:r>
-        <w:rPr>
-          <w:rFonts w:eastAsia="Arial Unicode MS" w:cs="Arial Unicode MS"/>
-          <w:lang w:val="sv-SE"/>
-        </w:rPr>
-        <w:t xml:space="preserve">mna </w:t>
-      </w:r>
-      <w:proofErr w:type="spellStart"/>
-      <w:r>
-        <w:rPr>
-          <w:rFonts w:eastAsia="Arial Unicode MS" w:cs="Arial Unicode MS"/>
-          <w:lang w:val="sv-SE"/>
-        </w:rPr>
-        <w:t>Bridgeworld</w:t>
-      </w:r>
-      <w:proofErr w:type="spellEnd"/>
-      <w:r>
-        <w:rPr>
-          <w:rFonts w:eastAsia="Arial Unicode MS" w:cs="Arial Unicode MS"/>
-          <w:lang w:val="sv-SE"/>
-        </w:rPr>
-        <w:t xml:space="preserve"> br</w:t>
-      </w:r>
-      <w:r>
-        <w:rPr>
-          <w:rFonts w:eastAsia="Arial Unicode MS" w:cs="Arial Unicode MS"/>
-          <w:lang w:val="sv-SE"/>
-        </w:rPr>
-        <w:t>ä</w:t>
-      </w:r>
-      <w:r>
-        <w:rPr>
-          <w:rFonts w:eastAsia="Arial Unicode MS" w:cs="Arial Unicode MS"/>
-          <w:lang w:val="sv-SE"/>
-        </w:rPr>
-        <w:t>det via terminaltillst</w:t>
-      </w:r>
-      <w:r>
-        <w:rPr>
-          <w:rFonts w:eastAsia="Arial Unicode MS" w:cs="Arial Unicode MS"/>
-          <w:lang w:val="sv-SE"/>
-        </w:rPr>
-        <w:t>å</w:t>
-      </w:r>
-      <w:r>
-        <w:rPr>
-          <w:rFonts w:eastAsia="Arial Unicode MS" w:cs="Arial Unicode MS"/>
-          <w:lang w:val="sv-SE"/>
-        </w:rPr>
-        <w:t>ndet +10.00. F</w:t>
-      </w:r>
-      <w:r>
-        <w:rPr>
-          <w:rFonts w:eastAsia="Arial Unicode MS" w:cs="Arial Unicode MS"/>
-          <w:lang w:val="sv-SE"/>
-        </w:rPr>
-        <w:t>ö</w:t>
-      </w:r>
-      <w:r>
-        <w:rPr>
-          <w:rFonts w:eastAsia="Arial Unicode MS" w:cs="Arial Unicode MS"/>
-          <w:lang w:val="sv-SE"/>
-        </w:rPr>
-        <w:t>rklara ocks</w:t>
-      </w:r>
-      <w:r>
-        <w:rPr>
-          <w:rFonts w:eastAsia="Arial Unicode MS" w:cs="Arial Unicode MS"/>
-          <w:lang w:val="sv-SE"/>
-        </w:rPr>
-        <w:t xml:space="preserve">å </w:t>
-      </w:r>
-      <w:r>
-        <w:rPr>
-          <w:rFonts w:eastAsia="Arial Unicode MS" w:cs="Arial Unicode MS"/>
-          <w:lang w:val="sv-SE"/>
-        </w:rPr>
-        <w:t>var</w:t>
-      </w:r>
-      <w:r>
-        <w:rPr>
-          <w:rFonts w:eastAsia="Arial Unicode MS" w:cs="Arial Unicode MS"/>
-          <w:lang w:val="sv-SE"/>
-        </w:rPr>
-        <w:t>f</w:t>
-      </w:r>
-      <w:r>
-        <w:rPr>
-          <w:rFonts w:eastAsia="Arial Unicode MS" w:cs="Arial Unicode MS"/>
-          <w:lang w:val="sv-SE"/>
-        </w:rPr>
-        <w:t>ö</w:t>
-      </w:r>
-      <w:r>
-        <w:rPr>
-          <w:rFonts w:eastAsia="Arial Unicode MS" w:cs="Arial Unicode MS"/>
-          <w:lang w:val="sv-SE"/>
-        </w:rPr>
-        <w:t>r parameterinst</w:t>
-      </w:r>
-      <w:r>
-        <w:rPr>
-          <w:rFonts w:eastAsia="Arial Unicode MS" w:cs="Arial Unicode MS"/>
-          <w:lang w:val="sv-SE"/>
-        </w:rPr>
-        <w:t>ä</w:t>
-      </w:r>
-      <w:r>
-        <w:rPr>
-          <w:rFonts w:eastAsia="Arial Unicode MS" w:cs="Arial Unicode MS"/>
-          <w:lang w:val="sv-SE"/>
-        </w:rPr>
-        <w:t xml:space="preserve">llning leder till </w:t>
-      </w:r>
-      <w:r>
-        <w:rPr>
-          <w:rFonts w:eastAsia="Arial Unicode MS" w:cs="Arial Unicode MS"/>
-          <w:lang w:val="sv-SE"/>
-        </w:rPr>
-        <w:t>ö</w:t>
-      </w:r>
-      <w:r>
-        <w:rPr>
-          <w:rFonts w:eastAsia="Arial Unicode MS" w:cs="Arial Unicode MS"/>
-          <w:lang w:val="sv-SE"/>
-        </w:rPr>
-        <w:t>nskad policy.</w:t>
+        <w:t xml:space="preserve"> brädet via terminaltillståndet +10.00. Förklara också varför parameterinställning leder till önskad policy.</w:t>
       </w:r>
     </w:p>
     <w:p>
@@ -1277,12 +889,6 @@
         </w:tblBorders>
         <w:shd w:val="clear" w:color="auto" w:fill="CED7E7"/>
         <w:tblLayout w:type="fixed"/>
-        <w:tblCellMar>
-          <w:top w:w="0" w:type="dxa"/>
-          <w:left w:w="0" w:type="dxa"/>
-          <w:bottom w:w="0" w:type="dxa"/>
-          <w:right w:w="0" w:type="dxa"/>
-        </w:tblCellMar>
         <w:tblLook w:val="04A0" w:firstRow="1" w:lastRow="0" w:firstColumn="1" w:lastColumn="0" w:noHBand="0" w:noVBand="1"/>
       </w:tblPr>
       <w:tblGrid>
@@ -1291,14 +897,6 @@
         <w:gridCol w:w="6218"/>
       </w:tblGrid>
       <w:tr>
-        <w:tblPrEx>
-          <w:tblCellMar>
-            <w:top w:w="0" w:type="dxa"/>
-            <w:left w:w="0" w:type="dxa"/>
-            <w:bottom w:w="0" w:type="dxa"/>
-            <w:right w:w="0" w:type="dxa"/>
-          </w:tblCellMar>
-        </w:tblPrEx>
         <w:trPr>
           <w:trHeight w:val="600"/>
         </w:trPr>
@@ -1368,25 +966,7 @@
                 <w:bCs/>
                 <w:lang w:val="sv-SE"/>
               </w:rPr>
-              <w:t>V</w:t>
-            </w:r>
-            <w:r>
-              <w:rPr>
-                <w:rFonts w:eastAsia="Arial Unicode MS" w:cs="Arial Unicode MS"/>
-                <w:b/>
-                <w:bCs/>
-                <w:lang w:val="sv-SE"/>
-              </w:rPr>
-              <w:t>ä</w:t>
-            </w:r>
-            <w:r>
-              <w:rPr>
-                <w:rFonts w:eastAsia="Arial Unicode MS" w:cs="Arial Unicode MS"/>
-                <w:b/>
-                <w:bCs/>
-                <w:lang w:val="sv-SE"/>
-              </w:rPr>
-              <w:t>rde</w:t>
+              <w:t>Värde</w:t>
             </w:r>
           </w:p>
         </w:tc>
@@ -1421,38 +1001,12 @@
                 <w:bCs/>
                 <w:lang w:val="sv-SE"/>
               </w:rPr>
-              <w:t>F</w:t>
-            </w:r>
-            <w:r>
-              <w:rPr>
-                <w:rFonts w:eastAsia="Arial Unicode MS" w:cs="Arial Unicode MS"/>
-                <w:b/>
-                <w:bCs/>
-                <w:lang w:val="sv-SE"/>
-              </w:rPr>
-              <w:t>ö</w:t>
-            </w:r>
-            <w:r>
-              <w:rPr>
-                <w:rFonts w:eastAsia="Arial Unicode MS" w:cs="Arial Unicode MS"/>
-                <w:b/>
-                <w:bCs/>
-                <w:lang w:val="sv-SE"/>
-              </w:rPr>
-              <w:t>rklaring</w:t>
+              <w:t>Förklaring</w:t>
             </w:r>
           </w:p>
         </w:tc>
       </w:tr>
       <w:tr>
-        <w:tblPrEx>
-          <w:tblCellMar>
-            <w:top w:w="0" w:type="dxa"/>
-            <w:left w:w="0" w:type="dxa"/>
-            <w:bottom w:w="0" w:type="dxa"/>
-            <w:right w:w="0" w:type="dxa"/>
-          </w:tblCellMar>
-        </w:tblPrEx>
         <w:trPr>
           <w:trHeight w:val="310"/>
         </w:trPr>
@@ -1570,65 +1124,23 @@
                 <w:rFonts w:eastAsia="Arial Unicode MS" w:cs="Arial Unicode MS"/>
                 <w:lang w:val="sv-SE"/>
               </w:rPr>
-              <w:t xml:space="preserve"> parametern och d</w:t>
-            </w:r>
+              <w:t xml:space="preserve"> parametern och då till ett mycket litet värde eftersom </w:t>
+            </w:r>
+            <w:proofErr w:type="spellStart"/>
             <w:r>
               <w:rPr>
                 <w:rFonts w:eastAsia="Arial Unicode MS" w:cs="Arial Unicode MS"/>
                 <w:lang w:val="sv-SE"/>
               </w:rPr>
-              <w:t xml:space="preserve">å </w:t>
-            </w:r>
+              <w:t>noise</w:t>
+            </w:r>
+            <w:proofErr w:type="spellEnd"/>
             <w:r>
               <w:rPr>
                 <w:rFonts w:eastAsia="Arial Unicode MS" w:cs="Arial Unicode MS"/>
                 <w:lang w:val="sv-SE"/>
               </w:rPr>
-              <w:t>till ett mycket litet v</w:t>
-            </w:r>
-            <w:r>
-              <w:rPr>
-                <w:rFonts w:eastAsia="Arial Unicode MS" w:cs="Arial Unicode MS"/>
-                <w:lang w:val="sv-SE"/>
-              </w:rPr>
-              <w:t>ä</w:t>
-            </w:r>
-            <w:r>
-              <w:rPr>
-                <w:rFonts w:eastAsia="Arial Unicode MS" w:cs="Arial Unicode MS"/>
-                <w:lang w:val="sv-SE"/>
-              </w:rPr>
-              <w:t xml:space="preserve">rde eftersom </w:t>
-            </w:r>
-            <w:proofErr w:type="spellStart"/>
-            <w:r>
-              <w:rPr>
-                <w:rFonts w:eastAsia="Arial Unicode MS" w:cs="Arial Unicode MS"/>
-                <w:lang w:val="sv-SE"/>
-              </w:rPr>
-              <w:t>noise</w:t>
-            </w:r>
-            <w:proofErr w:type="spellEnd"/>
-            <w:r>
-              <w:rPr>
-                <w:rFonts w:eastAsia="Arial Unicode MS" w:cs="Arial Unicode MS"/>
-                <w:lang w:val="sv-SE"/>
-              </w:rPr>
-              <w:t xml:space="preserve"> avg</w:t>
-            </w:r>
-            <w:r>
-              <w:rPr>
-                <w:rFonts w:eastAsia="Arial Unicode MS" w:cs="Arial Unicode MS"/>
-                <w:lang w:val="sv-SE"/>
-              </w:rPr>
-              <w:t>ö</w:t>
-            </w:r>
-            <w:r>
-              <w:rPr>
-                <w:rFonts w:eastAsia="Arial Unicode MS" w:cs="Arial Unicode MS"/>
-                <w:lang w:val="sv-SE"/>
-              </w:rPr>
-              <w:t xml:space="preserve">r hur ofta en agent hamnar i ett oavsiktligt </w:t>
+              <w:t xml:space="preserve"> avgör hur ofta en agent hamnar i ett oavsiktligt </w:t>
             </w:r>
             <w:r>
               <w:rPr>
@@ -1637,38 +1149,12 @@
                 <w:szCs w:val="22"/>
                 <w:lang w:val="sv-SE"/>
               </w:rPr>
-              <w:t>tillst</w:t>
-            </w:r>
-            <w:r>
-              <w:rPr>
-                <w:rFonts w:eastAsia="Arial Unicode MS" w:cs="Arial Unicode MS"/>
-                <w:sz w:val="22"/>
-                <w:szCs w:val="22"/>
-                <w:lang w:val="sv-SE"/>
-              </w:rPr>
-              <w:t>å</w:t>
-            </w:r>
-            <w:r>
-              <w:rPr>
-                <w:rFonts w:eastAsia="Arial Unicode MS" w:cs="Arial Unicode MS"/>
-                <w:sz w:val="22"/>
-                <w:szCs w:val="22"/>
-                <w:lang w:val="sv-SE"/>
-              </w:rPr>
-              <w:t>nd.</w:t>
+              <w:t>tillstånd.</w:t>
             </w:r>
           </w:p>
         </w:tc>
       </w:tr>
       <w:tr>
-        <w:tblPrEx>
-          <w:tblCellMar>
-            <w:top w:w="0" w:type="dxa"/>
-            <w:left w:w="0" w:type="dxa"/>
-            <w:bottom w:w="0" w:type="dxa"/>
-            <w:right w:w="0" w:type="dxa"/>
-          </w:tblCellMar>
-        </w:tblPrEx>
         <w:trPr>
           <w:trHeight w:val="310"/>
         </w:trPr>
@@ -1764,14 +1250,6 @@
         </w:tc>
       </w:tr>
       <w:tr>
-        <w:tblPrEx>
-          <w:tblCellMar>
-            <w:top w:w="0" w:type="dxa"/>
-            <w:left w:w="0" w:type="dxa"/>
-            <w:bottom w:w="0" w:type="dxa"/>
-            <w:right w:w="0" w:type="dxa"/>
-          </w:tblCellMar>
-        </w:tblPrEx>
         <w:trPr>
           <w:trHeight w:val="310"/>
         </w:trPr>
@@ -1863,58 +1341,23 @@
           <w:rFonts w:eastAsia="Arial Unicode MS" w:cs="Arial Unicode MS"/>
           <w:lang w:val="sv-SE"/>
         </w:rPr>
-        <w:t>Uppdateringsformeln f</w:t>
-      </w:r>
+        <w:t xml:space="preserve">Uppdateringsformeln för </w:t>
+      </w:r>
+      <w:proofErr w:type="spellStart"/>
       <w:r>
         <w:rPr>
           <w:rFonts w:eastAsia="Arial Unicode MS" w:cs="Arial Unicode MS"/>
           <w:lang w:val="sv-SE"/>
         </w:rPr>
-        <w:t>ö</w:t>
-      </w:r>
+        <w:t>value</w:t>
+      </w:r>
+      <w:proofErr w:type="spellEnd"/>
       <w:r>
         <w:rPr>
           <w:rFonts w:eastAsia="Arial Unicode MS" w:cs="Arial Unicode MS"/>
           <w:lang w:val="sv-SE"/>
         </w:rPr>
-        <w:t xml:space="preserve">r </w:t>
-      </w:r>
-      <w:proofErr w:type="spellStart"/>
-      <w:r>
-        <w:rPr>
-          <w:rFonts w:eastAsia="Arial Unicode MS" w:cs="Arial Unicode MS"/>
-          <w:lang w:val="sv-SE"/>
-        </w:rPr>
-        <w:t>value</w:t>
-      </w:r>
-      <w:proofErr w:type="spellEnd"/>
-      <w:r>
-        <w:rPr>
-          <w:rFonts w:eastAsia="Arial Unicode MS" w:cs="Arial Unicode MS"/>
-          <w:lang w:val="sv-SE"/>
-        </w:rPr>
-        <w:t xml:space="preserve"> iteration </w:t>
-      </w:r>
-      <w:r>
-        <w:rPr>
-          <w:rFonts w:eastAsia="Arial Unicode MS" w:cs="Arial Unicode MS"/>
-          <w:lang w:val="sv-SE"/>
-        </w:rPr>
-        <w:t>å</w:t>
-      </w:r>
-      <w:r>
-        <w:rPr>
-          <w:rFonts w:eastAsia="Arial Unicode MS" w:cs="Arial Unicode MS"/>
-          <w:lang w:val="sv-SE"/>
-        </w:rPr>
-        <w:t>terges nedan</w:t>
-      </w:r>
-      <w:r>
-        <w:rPr>
-          <w:rFonts w:eastAsia="Arial Unicode MS" w:cs="Arial Unicode MS"/>
-          <w:lang w:val="sv-SE"/>
-        </w:rPr>
-        <w:t>§</w:t>
+        <w:t xml:space="preserve"> iteration återges nedan§</w:t>
       </w:r>
     </w:p>
     <w:p>
@@ -1962,14 +1405,7 @@
                   <w:rFonts w:ascii="Cambria Math" w:hAnsi="Cambria Math"/>
                   <w:lang w:val="sv-SE"/>
                 </w:rPr>
-                <m:t>k</m:t>
-              </m:r>
-              <m:r>
-                <w:rPr>
-                  <w:rFonts w:ascii="Cambria Math" w:hAnsi="Cambria Math"/>
-                  <w:lang w:val="sv-SE"/>
-                </w:rPr>
-                <m:t>+1</m:t>
+                <m:t>k+1</m:t>
               </m:r>
             </m:sub>
           </m:sSub>
@@ -2108,28 +1544,7 @@
                           <w:rFonts w:ascii="Cambria Math" w:hAnsi="Cambria Math"/>
                           <w:lang w:val="sv-SE"/>
                         </w:rPr>
-                        <m:t>s</m:t>
-                      </m:r>
-                      <m:r>
-                        <w:rPr>
-                          <w:rFonts w:ascii="Cambria Math" w:hAnsi="Cambria Math"/>
-                          <w:lang w:val="sv-SE"/>
-                        </w:rPr>
-                        <m:t>,</m:t>
-                      </m:r>
-                      <m:r>
-                        <w:rPr>
-                          <w:rFonts w:ascii="Cambria Math" w:hAnsi="Cambria Math"/>
-                          <w:lang w:val="sv-SE"/>
-                        </w:rPr>
-                        <m:t>a</m:t>
-                      </m:r>
-                      <m:r>
-                        <w:rPr>
-                          <w:rFonts w:ascii="Cambria Math" w:hAnsi="Cambria Math"/>
-                          <w:lang w:val="sv-SE"/>
-                        </w:rPr>
-                        <m:t>,</m:t>
+                        <m:t>s,a,</m:t>
                       </m:r>
                       <m:sSup>
                         <m:sSupPr>
@@ -2195,28 +1610,7 @@
                               <w:rFonts w:ascii="Cambria Math" w:hAnsi="Cambria Math"/>
                               <w:lang w:val="sv-SE"/>
                             </w:rPr>
-                            <m:t>s</m:t>
-                          </m:r>
-                          <m:r>
-                            <w:rPr>
-                              <w:rFonts w:ascii="Cambria Math" w:hAnsi="Cambria Math"/>
-                              <w:lang w:val="sv-SE"/>
-                            </w:rPr>
-                            <m:t>,</m:t>
-                          </m:r>
-                          <m:r>
-                            <w:rPr>
-                              <w:rFonts w:ascii="Cambria Math" w:hAnsi="Cambria Math"/>
-                              <w:lang w:val="sv-SE"/>
-                            </w:rPr>
-                            <m:t>a</m:t>
-                          </m:r>
-                          <m:r>
-                            <w:rPr>
-                              <w:rFonts w:ascii="Cambria Math" w:hAnsi="Cambria Math"/>
-                              <w:lang w:val="sv-SE"/>
-                            </w:rPr>
-                            <m:t>,</m:t>
+                            <m:t>s,a,</m:t>
                           </m:r>
                           <m:sSup>
                             <m:sSupPr>
@@ -2253,14 +1647,7 @@
                           <w:rFonts w:ascii="Cambria Math" w:hAnsi="Cambria Math"/>
                           <w:lang w:val="sv-SE"/>
                         </w:rPr>
-                        <m:t>+</m:t>
-                      </m:r>
-                      <m:r>
-                        <w:rPr>
-                          <w:rFonts w:ascii="Cambria Math" w:hAnsi="Cambria Math"/>
-                          <w:lang w:val="sv-SE"/>
-                        </w:rPr>
-                        <m:t>γ</m:t>
+                        <m:t>+γ</m:t>
                       </m:r>
                       <m:sSub>
                         <m:sSubPr>
@@ -2359,21 +1746,7 @@
           <w:rFonts w:eastAsia="Arial Unicode MS" w:cs="Arial Unicode MS"/>
           <w:lang w:val="sv-SE"/>
         </w:rPr>
-        <w:t xml:space="preserve">och </w:t>
-      </w:r>
-      <w:r>
-        <w:rPr>
-          <w:rFonts w:eastAsia="Arial Unicode MS" w:cs="Arial Unicode MS"/>
-          <w:lang w:val="sv-SE"/>
-        </w:rPr>
-        <w:t>ä</w:t>
-      </w:r>
-      <w:r>
-        <w:rPr>
-          <w:rFonts w:eastAsia="Arial Unicode MS" w:cs="Arial Unicode MS"/>
-          <w:lang w:val="sv-SE"/>
-        </w:rPr>
-        <w:t>r ekvivalent med</w:t>
+        <w:t>och är ekvivalent med</w:t>
       </w:r>
     </w:p>
     <w:p>
@@ -2413,14 +1786,7 @@
                   <w:rFonts w:ascii="Cambria Math" w:hAnsi="Cambria Math"/>
                   <w:lang w:val="sv-SE"/>
                 </w:rPr>
-                <m:t>k</m:t>
-              </m:r>
-              <m:r>
-                <w:rPr>
-                  <w:rFonts w:ascii="Cambria Math" w:hAnsi="Cambria Math"/>
-                  <w:lang w:val="sv-SE"/>
-                </w:rPr>
-                <m:t>+1</m:t>
+                <m:t>k+1</m:t>
               </m:r>
             </m:sub>
           </m:sSub>
@@ -2498,42 +1864,7 @@
                   <w:rFonts w:ascii="Cambria Math" w:hAnsi="Cambria Math"/>
                   <w:lang w:val="sv-SE"/>
                 </w:rPr>
-                <m:t>Q</m:t>
-              </m:r>
-              <m:r>
-                <w:rPr>
-                  <w:rFonts w:ascii="Cambria Math" w:hAnsi="Cambria Math"/>
-                  <w:lang w:val="sv-SE"/>
-                </w:rPr>
-                <m:t>(</m:t>
-              </m:r>
-              <m:r>
-                <w:rPr>
-                  <w:rFonts w:ascii="Cambria Math" w:hAnsi="Cambria Math"/>
-                  <w:lang w:val="sv-SE"/>
-                </w:rPr>
-                <m:t>s</m:t>
-              </m:r>
-              <m:r>
-                <w:rPr>
-                  <w:rFonts w:ascii="Cambria Math" w:hAnsi="Cambria Math"/>
-                  <w:lang w:val="sv-SE"/>
-                </w:rPr>
-                <m:t>,</m:t>
-              </m:r>
-              <m:r>
-                <w:rPr>
-                  <w:rFonts w:ascii="Cambria Math" w:hAnsi="Cambria Math"/>
-                  <w:lang w:val="sv-SE"/>
-                </w:rPr>
-                <m:t>a</m:t>
-              </m:r>
-              <m:r>
-                <w:rPr>
-                  <w:rFonts w:ascii="Cambria Math" w:hAnsi="Cambria Math"/>
-                  <w:lang w:val="sv-SE"/>
-                </w:rPr>
-                <m:t>)</m:t>
+                <m:t>Q(s,a)</m:t>
               </m:r>
             </m:e>
           </m:func>
@@ -2560,21 +1891,7 @@
           <w:rFonts w:eastAsia="Arial Unicode MS" w:cs="Arial Unicode MS"/>
           <w:lang w:val="sv-SE"/>
         </w:rPr>
-        <w:t>d</w:t>
-      </w:r>
-      <w:r>
-        <w:rPr>
-          <w:rFonts w:eastAsia="Arial Unicode MS" w:cs="Arial Unicode MS"/>
-          <w:lang w:val="sv-SE"/>
-        </w:rPr>
-        <w:t>ä</w:t>
-      </w:r>
-      <w:r>
-        <w:rPr>
-          <w:rFonts w:eastAsia="Arial Unicode MS" w:cs="Arial Unicode MS"/>
-          <w:lang w:val="sv-SE"/>
-        </w:rPr>
-        <w:t xml:space="preserve">r </w:t>
+        <w:t xml:space="preserve">där </w:t>
       </w:r>
     </w:p>
     <w:p>
@@ -2612,21 +1929,7 @@
                   <w:rFonts w:ascii="Cambria Math" w:hAnsi="Cambria Math"/>
                   <w:lang w:val="sv-SE"/>
                 </w:rPr>
-                <m:t>s</m:t>
-              </m:r>
-              <m:r>
-                <w:rPr>
-                  <w:rFonts w:ascii="Cambria Math" w:hAnsi="Cambria Math"/>
-                  <w:lang w:val="sv-SE"/>
-                </w:rPr>
-                <m:t>,</m:t>
-              </m:r>
-              <m:r>
-                <w:rPr>
-                  <w:rFonts w:ascii="Cambria Math" w:hAnsi="Cambria Math"/>
-                  <w:lang w:val="sv-SE"/>
-                </w:rPr>
-                <m:t>a</m:t>
+                <m:t>s,a</m:t>
               </m:r>
             </m:e>
           </m:d>
@@ -2655,14 +1958,7 @@
                   <w:rFonts w:ascii="Cambria Math" w:hAnsi="Cambria Math"/>
                   <w:lang w:val="sv-SE"/>
                 </w:rPr>
-                <m:t>s</m:t>
-              </m:r>
-              <m:r>
-                <w:rPr>
-                  <w:rFonts w:ascii="Cambria Math" w:hAnsi="Cambria Math"/>
-                  <w:lang w:val="sv-SE"/>
-                </w:rPr>
-                <m:t>'</m:t>
+                <m:t>s'</m:t>
               </m:r>
             </m:sub>
             <m:sup/>
@@ -2672,56 +1968,7 @@
                   <w:rFonts w:ascii="Cambria Math" w:hAnsi="Cambria Math"/>
                   <w:lang w:val="sv-SE"/>
                 </w:rPr>
-                <m:t>T</m:t>
-              </m:r>
-              <m:r>
-                <w:rPr>
-                  <w:rFonts w:ascii="Cambria Math" w:hAnsi="Cambria Math"/>
-                  <w:lang w:val="sv-SE"/>
-                </w:rPr>
-                <m:t>(</m:t>
-              </m:r>
-              <m:r>
-                <w:rPr>
-                  <w:rFonts w:ascii="Cambria Math" w:hAnsi="Cambria Math"/>
-                  <w:lang w:val="sv-SE"/>
-                </w:rPr>
-                <m:t>s</m:t>
-              </m:r>
-              <m:r>
-                <w:rPr>
-                  <w:rFonts w:ascii="Cambria Math" w:hAnsi="Cambria Math"/>
-                  <w:lang w:val="sv-SE"/>
-                </w:rPr>
-                <m:t>,</m:t>
-              </m:r>
-              <m:r>
-                <w:rPr>
-                  <w:rFonts w:ascii="Cambria Math" w:hAnsi="Cambria Math"/>
-                  <w:lang w:val="sv-SE"/>
-                </w:rPr>
-                <m:t>a</m:t>
-              </m:r>
-              <m:r>
-                <w:rPr>
-                  <w:rFonts w:ascii="Cambria Math" w:hAnsi="Cambria Math"/>
-                  <w:lang w:val="sv-SE"/>
-                </w:rPr>
-                <m:t>,</m:t>
-              </m:r>
-              <m:r>
-                <w:rPr>
-                  <w:rFonts w:ascii="Cambria Math" w:hAnsi="Cambria Math"/>
-                  <w:lang w:val="sv-SE"/>
-                </w:rPr>
-                <m:t>s</m:t>
-              </m:r>
-              <m:r>
-                <w:rPr>
-                  <w:rFonts w:ascii="Cambria Math" w:hAnsi="Cambria Math"/>
-                  <w:lang w:val="sv-SE"/>
-                </w:rPr>
-                <m:t>')</m:t>
+                <m:t>T(s,a,s')</m:t>
               </m:r>
               <m:d>
                 <m:dPr>
@@ -2757,28 +2004,7 @@
                           <w:rFonts w:ascii="Cambria Math" w:hAnsi="Cambria Math"/>
                           <w:lang w:val="sv-SE"/>
                         </w:rPr>
-                        <m:t>s</m:t>
-                      </m:r>
-                      <m:r>
-                        <w:rPr>
-                          <w:rFonts w:ascii="Cambria Math" w:hAnsi="Cambria Math"/>
-                          <w:lang w:val="sv-SE"/>
-                        </w:rPr>
-                        <m:t>,</m:t>
-                      </m:r>
-                      <m:r>
-                        <w:rPr>
-                          <w:rFonts w:ascii="Cambria Math" w:hAnsi="Cambria Math"/>
-                          <w:lang w:val="sv-SE"/>
-                        </w:rPr>
-                        <m:t>a</m:t>
-                      </m:r>
-                      <m:r>
-                        <w:rPr>
-                          <w:rFonts w:ascii="Cambria Math" w:hAnsi="Cambria Math"/>
-                          <w:lang w:val="sv-SE"/>
-                        </w:rPr>
-                        <m:t>,</m:t>
+                        <m:t>s,a,</m:t>
                       </m:r>
                       <m:sSup>
                         <m:sSupPr>
@@ -2815,14 +2041,7 @@
                       <w:rFonts w:ascii="Cambria Math" w:hAnsi="Cambria Math"/>
                       <w:lang w:val="sv-SE"/>
                     </w:rPr>
-                    <m:t>+</m:t>
-                  </m:r>
-                  <m:r>
-                    <w:rPr>
-                      <w:rFonts w:ascii="Cambria Math" w:hAnsi="Cambria Math"/>
-                      <w:lang w:val="sv-SE"/>
-                    </w:rPr>
-                    <m:t>γ</m:t>
+                    <m:t>+γ</m:t>
                   </m:r>
                   <m:sSub>
                     <m:sSubPr>
@@ -2857,21 +2076,7 @@
                       <w:rFonts w:ascii="Cambria Math" w:hAnsi="Cambria Math"/>
                       <w:lang w:val="sv-SE"/>
                     </w:rPr>
-                    <m:t>(</m:t>
-                  </m:r>
-                  <m:r>
-                    <w:rPr>
-                      <w:rFonts w:ascii="Cambria Math" w:hAnsi="Cambria Math"/>
-                      <w:lang w:val="sv-SE"/>
-                    </w:rPr>
-                    <m:t>s</m:t>
-                  </m:r>
-                  <m:r>
-                    <w:rPr>
-                      <w:rFonts w:ascii="Cambria Math" w:hAnsi="Cambria Math"/>
-                      <w:lang w:val="sv-SE"/>
-                    </w:rPr>
-                    <m:t>')</m:t>
+                    <m:t>(s')</m:t>
                   </m:r>
                 </m:e>
               </m:d>
@@ -3078,21 +2283,7 @@
           <w:rFonts w:eastAsia="Arial Unicode MS" w:cs="Arial Unicode MS"/>
           <w:lang w:val="sv-SE"/>
         </w:rPr>
-        <w:t>Fyll i de tre parameterv</w:t>
-      </w:r>
-      <w:r>
-        <w:rPr>
-          <w:rFonts w:eastAsia="Arial Unicode MS" w:cs="Arial Unicode MS"/>
-          <w:lang w:val="sv-SE"/>
-        </w:rPr>
-        <w:t>ä</w:t>
-      </w:r>
-      <w:r>
-        <w:rPr>
-          <w:rFonts w:eastAsia="Arial Unicode MS" w:cs="Arial Unicode MS"/>
-          <w:lang w:val="sv-SE"/>
-        </w:rPr>
-        <w:t xml:space="preserve">rdena </w:t>
+        <w:t xml:space="preserve">Fyll i de tre parametervärdena </w:t>
       </w:r>
       <w:proofErr w:type="spellStart"/>
       <w:r>
@@ -3164,91 +2355,7 @@
           <w:rFonts w:eastAsia="Arial Unicode MS" w:cs="Arial Unicode MS"/>
           <w:lang w:val="sv-SE"/>
         </w:rPr>
-        <w:t xml:space="preserve">) som leder till </w:t>
-      </w:r>
-      <w:r>
-        <w:rPr>
-          <w:rFonts w:eastAsia="Arial Unicode MS" w:cs="Arial Unicode MS"/>
-          <w:lang w:val="sv-SE"/>
-        </w:rPr>
-        <w:t>ö</w:t>
-      </w:r>
-      <w:r>
-        <w:rPr>
-          <w:rFonts w:eastAsia="Arial Unicode MS" w:cs="Arial Unicode MS"/>
-          <w:lang w:val="sv-SE"/>
-        </w:rPr>
-        <w:t>nskad policy och f</w:t>
-      </w:r>
-      <w:r>
-        <w:rPr>
-          <w:rFonts w:eastAsia="Arial Unicode MS" w:cs="Arial Unicode MS"/>
-          <w:lang w:val="sv-SE"/>
-        </w:rPr>
-        <w:t>ö</w:t>
-      </w:r>
-      <w:r>
-        <w:rPr>
-          <w:rFonts w:eastAsia="Arial Unicode MS" w:cs="Arial Unicode MS"/>
-          <w:lang w:val="sv-SE"/>
-        </w:rPr>
-        <w:t xml:space="preserve">rklara </w:t>
-      </w:r>
-      <w:r>
-        <w:rPr>
-          <w:rFonts w:eastAsia="Arial Unicode MS" w:cs="Arial Unicode MS"/>
-          <w:lang w:val="sv-SE"/>
-        </w:rPr>
-        <w:t>ä</w:t>
-      </w:r>
-      <w:r>
-        <w:rPr>
-          <w:rFonts w:eastAsia="Arial Unicode MS" w:cs="Arial Unicode MS"/>
-          <w:lang w:val="sv-SE"/>
-        </w:rPr>
-        <w:t>ven varf</w:t>
-      </w:r>
-      <w:r>
-        <w:rPr>
-          <w:rFonts w:eastAsia="Arial Unicode MS" w:cs="Arial Unicode MS"/>
-          <w:lang w:val="sv-SE"/>
-        </w:rPr>
-        <w:t>ö</w:t>
-      </w:r>
-      <w:r>
-        <w:rPr>
-          <w:rFonts w:eastAsia="Arial Unicode MS" w:cs="Arial Unicode MS"/>
-          <w:lang w:val="sv-SE"/>
-        </w:rPr>
-        <w:t>r dessa parameterinst</w:t>
-      </w:r>
-      <w:r>
-        <w:rPr>
-          <w:rFonts w:eastAsia="Arial Unicode MS" w:cs="Arial Unicode MS"/>
-          <w:lang w:val="sv-SE"/>
-        </w:rPr>
-        <w:t>ä</w:t>
-      </w:r>
-      <w:r>
-        <w:rPr>
-          <w:rFonts w:eastAsia="Arial Unicode MS" w:cs="Arial Unicode MS"/>
-          <w:lang w:val="sv-SE"/>
-        </w:rPr>
-        <w:t xml:space="preserve">llningar leder till </w:t>
-      </w:r>
-      <w:r>
-        <w:rPr>
-          <w:rFonts w:eastAsia="Arial Unicode MS" w:cs="Arial Unicode MS"/>
-          <w:lang w:val="sv-SE"/>
-        </w:rPr>
-        <w:t>ö</w:t>
-      </w:r>
-      <w:r>
-        <w:rPr>
-          <w:rFonts w:eastAsia="Arial Unicode MS" w:cs="Arial Unicode MS"/>
-          <w:lang w:val="sv-SE"/>
-        </w:rPr>
-        <w:t>nskad policy.</w:t>
+        <w:t>) som leder till önskad policy och förklara även varför dessa parameterinställningar leder till önskad policy.</w:t>
       </w:r>
     </w:p>
     <w:p>
@@ -3274,12 +2381,6 @@
         </w:tblBorders>
         <w:shd w:val="clear" w:color="auto" w:fill="CED7E7"/>
         <w:tblLayout w:type="fixed"/>
-        <w:tblCellMar>
-          <w:top w:w="0" w:type="dxa"/>
-          <w:left w:w="0" w:type="dxa"/>
-          <w:bottom w:w="0" w:type="dxa"/>
-          <w:right w:w="0" w:type="dxa"/>
-        </w:tblCellMar>
         <w:tblLook w:val="04A0" w:firstRow="1" w:lastRow="0" w:firstColumn="1" w:lastColumn="0" w:noHBand="0" w:noVBand="1"/>
       </w:tblPr>
       <w:tblGrid>
@@ -3289,14 +2390,6 @@
         <w:gridCol w:w="5291"/>
       </w:tblGrid>
       <w:tr>
-        <w:tblPrEx>
-          <w:tblCellMar>
-            <w:top w:w="0" w:type="dxa"/>
-            <w:left w:w="0" w:type="dxa"/>
-            <w:bottom w:w="0" w:type="dxa"/>
-            <w:right w:w="0" w:type="dxa"/>
-          </w:tblCellMar>
-        </w:tblPrEx>
         <w:trPr>
           <w:trHeight w:val="310"/>
         </w:trPr>
@@ -3401,25 +2494,7 @@
                 <w:bCs/>
                 <w:lang w:val="sv-SE"/>
               </w:rPr>
-              <w:t>V</w:t>
-            </w:r>
-            <w:r>
-              <w:rPr>
-                <w:rFonts w:eastAsia="Arial Unicode MS" w:cs="Arial Unicode MS"/>
-                <w:b/>
-                <w:bCs/>
-                <w:lang w:val="sv-SE"/>
-              </w:rPr>
-              <w:t>ä</w:t>
-            </w:r>
-            <w:r>
-              <w:rPr>
-                <w:rFonts w:eastAsia="Arial Unicode MS" w:cs="Arial Unicode MS"/>
-                <w:b/>
-                <w:bCs/>
-                <w:lang w:val="sv-SE"/>
-              </w:rPr>
-              <w:t>rde</w:t>
+              <w:t>Värde</w:t>
             </w:r>
           </w:p>
         </w:tc>
@@ -3454,38 +2529,12 @@
                 <w:bCs/>
                 <w:lang w:val="sv-SE"/>
               </w:rPr>
-              <w:t>F</w:t>
-            </w:r>
-            <w:r>
-              <w:rPr>
-                <w:rFonts w:eastAsia="Arial Unicode MS" w:cs="Arial Unicode MS"/>
-                <w:b/>
-                <w:bCs/>
-                <w:lang w:val="sv-SE"/>
-              </w:rPr>
-              <w:t>ö</w:t>
-            </w:r>
-            <w:r>
-              <w:rPr>
-                <w:rFonts w:eastAsia="Arial Unicode MS" w:cs="Arial Unicode MS"/>
-                <w:b/>
-                <w:bCs/>
-                <w:lang w:val="sv-SE"/>
-              </w:rPr>
-              <w:t>rklaring</w:t>
+              <w:t>Förklaring</w:t>
             </w:r>
           </w:p>
         </w:tc>
       </w:tr>
       <w:tr>
-        <w:tblPrEx>
-          <w:tblCellMar>
-            <w:top w:w="0" w:type="dxa"/>
-            <w:left w:w="0" w:type="dxa"/>
-            <w:bottom w:w="0" w:type="dxa"/>
-            <w:right w:w="0" w:type="dxa"/>
-          </w:tblCellMar>
-        </w:tblPrEx>
         <w:trPr>
           <w:trHeight w:val="310"/>
         </w:trPr>
@@ -3666,13 +2715,7 @@
               <w:rPr>
                 <w:lang w:val="sv-SE"/>
               </w:rPr>
-              <w:t xml:space="preserve"> (-5) så vill </w:t>
-            </w:r>
-            <w:r>
-              <w:rPr>
-                <w:lang w:val="sv-SE"/>
-              </w:rPr>
-              <w:t xml:space="preserve">agenten hitta ett tidigt </w:t>
+              <w:t xml:space="preserve"> (-5) så vill agenten hitta ett tidigt </w:t>
             </w:r>
             <w:proofErr w:type="spellStart"/>
             <w:r>
@@ -3706,14 +2749,6 @@
         </w:tc>
       </w:tr>
       <w:tr>
-        <w:tblPrEx>
-          <w:tblCellMar>
-            <w:top w:w="0" w:type="dxa"/>
-            <w:left w:w="0" w:type="dxa"/>
-            <w:bottom w:w="0" w:type="dxa"/>
-            <w:right w:w="0" w:type="dxa"/>
-          </w:tblCellMar>
-        </w:tblPrEx>
         <w:trPr>
           <w:trHeight w:val="310"/>
         </w:trPr>
@@ -3829,14 +2864,6 @@
         </w:tc>
       </w:tr>
       <w:tr>
-        <w:tblPrEx>
-          <w:tblCellMar>
-            <w:top w:w="0" w:type="dxa"/>
-            <w:left w:w="0" w:type="dxa"/>
-            <w:bottom w:w="0" w:type="dxa"/>
-            <w:right w:w="0" w:type="dxa"/>
-          </w:tblCellMar>
-        </w:tblPrEx>
         <w:trPr>
           <w:trHeight w:val="310"/>
         </w:trPr>
@@ -3952,14 +2979,6 @@
         </w:tc>
       </w:tr>
       <w:tr>
-        <w:tblPrEx>
-          <w:tblCellMar>
-            <w:top w:w="0" w:type="dxa"/>
-            <w:left w:w="0" w:type="dxa"/>
-            <w:bottom w:w="0" w:type="dxa"/>
-            <w:right w:w="0" w:type="dxa"/>
-          </w:tblCellMar>
-        </w:tblPrEx>
         <w:trPr>
           <w:trHeight w:val="730"/>
         </w:trPr>
@@ -4032,14 +3051,6 @@
         </w:tc>
       </w:tr>
       <w:tr>
-        <w:tblPrEx>
-          <w:tblCellMar>
-            <w:top w:w="0" w:type="dxa"/>
-            <w:left w:w="0" w:type="dxa"/>
-            <w:bottom w:w="0" w:type="dxa"/>
-            <w:right w:w="0" w:type="dxa"/>
-          </w:tblCellMar>
-        </w:tblPrEx>
         <w:trPr>
           <w:trHeight w:val="310"/>
         </w:trPr>
@@ -4192,13 +3203,7 @@
               <w:rPr>
                 <w:lang w:val="sv-SE"/>
               </w:rPr>
-              <w:t xml:space="preserve"> (0.3) som gör att agenten väljer ett </w:t>
-            </w:r>
-            <w:r>
-              <w:rPr>
-                <w:lang w:val="sv-SE"/>
-              </w:rPr>
-              <w:t xml:space="preserve">tidigt positivt terminaltillstånd före ett senare. Samt ett lågt värde av </w:t>
+              <w:t xml:space="preserve"> (0.3) som gör att agenten väljer ett tidigt positivt terminaltillstånd före ett senare. Samt ett lågt värde av </w:t>
             </w:r>
             <w:proofErr w:type="spellStart"/>
             <w:r>
@@ -4218,14 +3223,6 @@
         </w:tc>
       </w:tr>
       <w:tr>
-        <w:tblPrEx>
-          <w:tblCellMar>
-            <w:top w:w="0" w:type="dxa"/>
-            <w:left w:w="0" w:type="dxa"/>
-            <w:bottom w:w="0" w:type="dxa"/>
-            <w:right w:w="0" w:type="dxa"/>
-          </w:tblCellMar>
-        </w:tblPrEx>
         <w:trPr>
           <w:trHeight w:val="310"/>
         </w:trPr>
@@ -4341,14 +3338,6 @@
         </w:tc>
       </w:tr>
       <w:tr>
-        <w:tblPrEx>
-          <w:tblCellMar>
-            <w:top w:w="0" w:type="dxa"/>
-            <w:left w:w="0" w:type="dxa"/>
-            <w:bottom w:w="0" w:type="dxa"/>
-            <w:right w:w="0" w:type="dxa"/>
-          </w:tblCellMar>
-        </w:tblPrEx>
         <w:trPr>
           <w:trHeight w:val="310"/>
         </w:trPr>
@@ -4464,14 +3453,6 @@
         </w:tc>
       </w:tr>
       <w:tr>
-        <w:tblPrEx>
-          <w:tblCellMar>
-            <w:top w:w="0" w:type="dxa"/>
-            <w:left w:w="0" w:type="dxa"/>
-            <w:bottom w:w="0" w:type="dxa"/>
-            <w:right w:w="0" w:type="dxa"/>
-          </w:tblCellMar>
-        </w:tblPrEx>
         <w:trPr>
           <w:trHeight w:val="310"/>
         </w:trPr>
@@ -4544,14 +3525,6 @@
         </w:tc>
       </w:tr>
       <w:tr>
-        <w:tblPrEx>
-          <w:tblCellMar>
-            <w:top w:w="0" w:type="dxa"/>
-            <w:left w:w="0" w:type="dxa"/>
-            <w:bottom w:w="0" w:type="dxa"/>
-            <w:right w:w="0" w:type="dxa"/>
-          </w:tblCellMar>
-        </w:tblPrEx>
         <w:trPr>
           <w:trHeight w:val="310"/>
         </w:trPr>
@@ -4691,8 +3664,9 @@
                 <w:u w:color="000000"/>
                 <w:lang w:val="sv-SE"/>
               </w:rPr>
-              <w:t>H</w:t>
-            </w:r>
+              <w:t xml:space="preserve">Här sätter vi </w:t>
+            </w:r>
+            <w:proofErr w:type="spellStart"/>
             <w:r>
               <w:rPr>
                 <w:rFonts w:cs="Arial Unicode MS"/>
@@ -4700,8 +3674,9 @@
                 <w:u w:color="000000"/>
                 <w:lang w:val="sv-SE"/>
               </w:rPr>
-              <w:t>ä</w:t>
-            </w:r>
+              <w:t>discount</w:t>
+            </w:r>
+            <w:proofErr w:type="spellEnd"/>
             <w:r>
               <w:rPr>
                 <w:rFonts w:cs="Arial Unicode MS"/>
@@ -4709,193 +3684,12 @@
                 <w:u w:color="000000"/>
                 <w:lang w:val="sv-SE"/>
               </w:rPr>
-              <w:t>r s</w:t>
-            </w:r>
-            <w:r>
-              <w:rPr>
-                <w:rFonts w:cs="Arial Unicode MS"/>
-                <w:color w:val="000000"/>
-                <w:u w:color="000000"/>
-                <w:lang w:val="sv-SE"/>
-              </w:rPr>
-              <w:t>ä</w:t>
-            </w:r>
-            <w:r>
-              <w:rPr>
-                <w:rFonts w:cs="Arial Unicode MS"/>
-                <w:color w:val="000000"/>
-                <w:u w:color="000000"/>
-                <w:lang w:val="sv-SE"/>
-              </w:rPr>
-              <w:t xml:space="preserve">tter vi </w:t>
-            </w:r>
-            <w:proofErr w:type="spellStart"/>
-            <w:r>
-              <w:rPr>
-                <w:rFonts w:cs="Arial Unicode MS"/>
-                <w:color w:val="000000"/>
-                <w:u w:color="000000"/>
-                <w:lang w:val="sv-SE"/>
-              </w:rPr>
-              <w:t>discount</w:t>
-            </w:r>
-            <w:proofErr w:type="spellEnd"/>
-            <w:r>
-              <w:rPr>
-                <w:rFonts w:cs="Arial Unicode MS"/>
-                <w:color w:val="000000"/>
-                <w:u w:color="000000"/>
-                <w:lang w:val="sv-SE"/>
-              </w:rPr>
-              <w:t xml:space="preserve"> till </w:t>
-            </w:r>
-            <w:r>
-              <w:rPr>
-                <w:rFonts w:cs="Arial Unicode MS"/>
-                <w:color w:val="000000"/>
-                <w:u w:color="000000"/>
-                <w:lang w:val="sv-SE"/>
-              </w:rPr>
-              <w:t>medel-&gt;h</w:t>
-            </w:r>
-            <w:r>
-              <w:rPr>
-                <w:rFonts w:cs="Arial Unicode MS"/>
-                <w:color w:val="000000"/>
-                <w:u w:color="000000"/>
-                <w:lang w:val="sv-SE"/>
-              </w:rPr>
-              <w:t>ö</w:t>
-            </w:r>
-            <w:r>
-              <w:rPr>
-                <w:rFonts w:cs="Arial Unicode MS"/>
-                <w:color w:val="000000"/>
-                <w:u w:color="000000"/>
-                <w:lang w:val="sv-SE"/>
-              </w:rPr>
-              <w:t>gt v</w:t>
-            </w:r>
-            <w:r>
-              <w:rPr>
-                <w:rFonts w:cs="Arial Unicode MS"/>
-                <w:color w:val="000000"/>
-                <w:u w:color="000000"/>
-                <w:lang w:val="sv-SE"/>
-              </w:rPr>
-              <w:t>ä</w:t>
-            </w:r>
-            <w:r>
-              <w:rPr>
-                <w:rFonts w:cs="Arial Unicode MS"/>
-                <w:color w:val="000000"/>
-                <w:u w:color="000000"/>
-                <w:lang w:val="sv-SE"/>
-              </w:rPr>
-              <w:t>rde (=&gt;0.4) f</w:t>
-            </w:r>
-            <w:r>
-              <w:rPr>
-                <w:rFonts w:cs="Arial Unicode MS"/>
-                <w:color w:val="000000"/>
-                <w:u w:color="000000"/>
-                <w:lang w:val="sv-SE"/>
-              </w:rPr>
-              <w:t>ö</w:t>
-            </w:r>
-            <w:r>
-              <w:rPr>
-                <w:rFonts w:cs="Arial Unicode MS"/>
-                <w:color w:val="000000"/>
-                <w:u w:color="000000"/>
-                <w:lang w:val="sv-SE"/>
-              </w:rPr>
-              <w:t>r att agenten skall v</w:t>
-            </w:r>
-            <w:r>
-              <w:rPr>
-                <w:rFonts w:cs="Arial Unicode MS"/>
-                <w:color w:val="000000"/>
-                <w:u w:color="000000"/>
-                <w:lang w:val="sv-SE"/>
-              </w:rPr>
-              <w:t>ä</w:t>
-            </w:r>
-            <w:r>
-              <w:rPr>
-                <w:rFonts w:cs="Arial Unicode MS"/>
-                <w:color w:val="000000"/>
-                <w:u w:color="000000"/>
-                <w:lang w:val="sv-SE"/>
-              </w:rPr>
-              <w:t>lja det h</w:t>
-            </w:r>
-            <w:r>
-              <w:rPr>
-                <w:rFonts w:cs="Arial Unicode MS"/>
-                <w:color w:val="000000"/>
-                <w:u w:color="000000"/>
-                <w:lang w:val="sv-SE"/>
-              </w:rPr>
-              <w:t>ö</w:t>
-            </w:r>
-            <w:r>
-              <w:rPr>
-                <w:rFonts w:cs="Arial Unicode MS"/>
-                <w:color w:val="000000"/>
-                <w:u w:color="000000"/>
-                <w:lang w:val="sv-SE"/>
-              </w:rPr>
-              <w:t>ga, l</w:t>
-            </w:r>
-            <w:r>
-              <w:rPr>
-                <w:rFonts w:cs="Arial Unicode MS"/>
-                <w:color w:val="000000"/>
-                <w:u w:color="000000"/>
-                <w:lang w:val="sv-SE"/>
-              </w:rPr>
-              <w:t>å</w:t>
-            </w:r>
-            <w:r>
-              <w:rPr>
-                <w:rFonts w:cs="Arial Unicode MS"/>
-                <w:color w:val="000000"/>
-                <w:u w:color="000000"/>
-                <w:lang w:val="sv-SE"/>
-              </w:rPr>
-              <w:t>ngsiktiga positiva terminaltillst</w:t>
-            </w:r>
-            <w:r>
-              <w:rPr>
-                <w:rFonts w:cs="Arial Unicode MS"/>
-                <w:color w:val="000000"/>
-                <w:u w:color="000000"/>
-                <w:lang w:val="sv-SE"/>
-              </w:rPr>
-              <w:t>å</w:t>
-            </w:r>
-            <w:r>
-              <w:rPr>
-                <w:rFonts w:cs="Arial Unicode MS"/>
-                <w:color w:val="000000"/>
-                <w:u w:color="000000"/>
-                <w:lang w:val="sv-SE"/>
-              </w:rPr>
-              <w:t>ndet.</w:t>
+              <w:t xml:space="preserve"> till medel-&gt;högt värde (=&gt;0.4) för att agenten skall välja det höga, långsiktiga positiva terminaltillståndet.</w:t>
             </w:r>
           </w:p>
         </w:tc>
       </w:tr>
       <w:tr>
-        <w:tblPrEx>
-          <w:tblCellMar>
-            <w:top w:w="0" w:type="dxa"/>
-            <w:left w:w="0" w:type="dxa"/>
-            <w:bottom w:w="0" w:type="dxa"/>
-            <w:right w:w="0" w:type="dxa"/>
-          </w:tblCellMar>
-        </w:tblPrEx>
         <w:trPr>
           <w:trHeight w:val="310"/>
         </w:trPr>
@@ -5011,14 +3805,6 @@
         </w:tc>
       </w:tr>
       <w:tr>
-        <w:tblPrEx>
-          <w:tblCellMar>
-            <w:top w:w="0" w:type="dxa"/>
-            <w:left w:w="0" w:type="dxa"/>
-            <w:bottom w:w="0" w:type="dxa"/>
-            <w:right w:w="0" w:type="dxa"/>
-          </w:tblCellMar>
-        </w:tblPrEx>
         <w:trPr>
           <w:trHeight w:val="310"/>
         </w:trPr>
@@ -5134,14 +3920,6 @@
         </w:tc>
       </w:tr>
       <w:tr>
-        <w:tblPrEx>
-          <w:tblCellMar>
-            <w:top w:w="0" w:type="dxa"/>
-            <w:left w:w="0" w:type="dxa"/>
-            <w:bottom w:w="0" w:type="dxa"/>
-            <w:right w:w="0" w:type="dxa"/>
-          </w:tblCellMar>
-        </w:tblPrEx>
         <w:trPr>
           <w:trHeight w:val="310"/>
         </w:trPr>
@@ -5214,14 +3992,6 @@
         </w:tc>
       </w:tr>
       <w:tr>
-        <w:tblPrEx>
-          <w:tblCellMar>
-            <w:top w:w="0" w:type="dxa"/>
-            <w:left w:w="0" w:type="dxa"/>
-            <w:bottom w:w="0" w:type="dxa"/>
-            <w:right w:w="0" w:type="dxa"/>
-          </w:tblCellMar>
-        </w:tblPrEx>
         <w:trPr>
           <w:trHeight w:val="310"/>
         </w:trPr>
@@ -5326,7 +4096,13 @@
               <w:rPr>
                 <w:lang w:val="sv-SE"/>
               </w:rPr>
-              <w:t>0.0</w:t>
+              <w:t>0.</w:t>
+            </w:r>
+            <w:r>
+              <w:rPr>
+                <w:lang w:val="sv-SE"/>
+              </w:rPr>
+              <w:t>4</w:t>
             </w:r>
           </w:p>
         </w:tc>
@@ -5361,8 +4137,9 @@
                 <w:u w:color="000000"/>
                 <w:lang w:val="sv-SE"/>
               </w:rPr>
-              <w:t>H</w:t>
-            </w:r>
+              <w:t xml:space="preserve">Här har vi samma argument som i uppgift C samt att vi sätter </w:t>
+            </w:r>
+            <w:proofErr w:type="spellStart"/>
             <w:r>
               <w:rPr>
                 <w:rFonts w:cs="Arial Unicode MS"/>
@@ -5370,8 +4147,9 @@
                 <w:u w:color="000000"/>
                 <w:lang w:val="sv-SE"/>
               </w:rPr>
-              <w:t>ä</w:t>
-            </w:r>
+              <w:t>noise</w:t>
+            </w:r>
+            <w:proofErr w:type="spellEnd"/>
             <w:r>
               <w:rPr>
                 <w:rFonts w:cs="Arial Unicode MS"/>
@@ -5379,157 +4157,12 @@
                 <w:u w:color="000000"/>
                 <w:lang w:val="sv-SE"/>
               </w:rPr>
-              <w:t>r har vi samma argument som i uppgift C samt att vi s</w:t>
-            </w:r>
-            <w:r>
-              <w:rPr>
-                <w:rFonts w:cs="Arial Unicode MS"/>
-                <w:color w:val="000000"/>
-                <w:u w:color="000000"/>
-                <w:lang w:val="sv-SE"/>
-              </w:rPr>
-              <w:t>ä</w:t>
-            </w:r>
-            <w:r>
-              <w:rPr>
-                <w:rFonts w:cs="Arial Unicode MS"/>
-                <w:color w:val="000000"/>
-                <w:u w:color="000000"/>
-                <w:lang w:val="sv-SE"/>
-              </w:rPr>
-              <w:t xml:space="preserve">tter </w:t>
-            </w:r>
-            <w:proofErr w:type="spellStart"/>
-            <w:r>
-              <w:rPr>
-                <w:rFonts w:cs="Arial Unicode MS"/>
-                <w:color w:val="000000"/>
-                <w:u w:color="000000"/>
-                <w:lang w:val="sv-SE"/>
-              </w:rPr>
-              <w:t>noise</w:t>
-            </w:r>
-            <w:proofErr w:type="spellEnd"/>
-            <w:r>
-              <w:rPr>
-                <w:rFonts w:cs="Arial Unicode MS"/>
-                <w:color w:val="000000"/>
-                <w:u w:color="000000"/>
-                <w:lang w:val="sv-SE"/>
-              </w:rPr>
-              <w:t xml:space="preserve"> till 0.1 f</w:t>
-            </w:r>
-            <w:r>
-              <w:rPr>
-                <w:rFonts w:cs="Arial Unicode MS"/>
-                <w:color w:val="000000"/>
-                <w:u w:color="000000"/>
-                <w:lang w:val="sv-SE"/>
-              </w:rPr>
-              <w:t>ö</w:t>
-            </w:r>
-            <w:r>
-              <w:rPr>
-                <w:rFonts w:cs="Arial Unicode MS"/>
-                <w:color w:val="000000"/>
-                <w:u w:color="000000"/>
-                <w:lang w:val="sv-SE"/>
-              </w:rPr>
-              <w:t xml:space="preserve">r att agenten skall ta </w:t>
-            </w:r>
-            <w:r>
-              <w:rPr>
-                <w:rFonts w:cs="Arial Unicode MS"/>
-                <w:color w:val="000000"/>
-                <w:u w:color="000000"/>
-                <w:lang w:val="sv-SE"/>
-              </w:rPr>
-              <w:t>den s</w:t>
-            </w:r>
-            <w:r>
-              <w:rPr>
-                <w:rFonts w:cs="Arial Unicode MS"/>
-                <w:color w:val="000000"/>
-                <w:u w:color="000000"/>
-                <w:lang w:val="sv-SE"/>
-              </w:rPr>
-              <w:t>ä</w:t>
-            </w:r>
-            <w:r>
-              <w:rPr>
-                <w:rFonts w:cs="Arial Unicode MS"/>
-                <w:color w:val="000000"/>
-                <w:u w:color="000000"/>
-                <w:lang w:val="sv-SE"/>
-              </w:rPr>
-              <w:t>kra v</w:t>
-            </w:r>
-            <w:r>
-              <w:rPr>
-                <w:rFonts w:cs="Arial Unicode MS"/>
-                <w:color w:val="000000"/>
-                <w:u w:color="000000"/>
-                <w:lang w:val="sv-SE"/>
-              </w:rPr>
-              <w:t>ä</w:t>
-            </w:r>
-            <w:r>
-              <w:rPr>
-                <w:rFonts w:cs="Arial Unicode MS"/>
-                <w:color w:val="000000"/>
-                <w:u w:color="000000"/>
-                <w:lang w:val="sv-SE"/>
-              </w:rPr>
-              <w:t>gen f</w:t>
-            </w:r>
-            <w:r>
-              <w:rPr>
-                <w:rFonts w:cs="Arial Unicode MS"/>
-                <w:color w:val="000000"/>
-                <w:u w:color="000000"/>
-                <w:lang w:val="sv-SE"/>
-              </w:rPr>
-              <w:t>ö</w:t>
-            </w:r>
-            <w:r>
-              <w:rPr>
-                <w:rFonts w:cs="Arial Unicode MS"/>
-                <w:color w:val="000000"/>
-                <w:u w:color="000000"/>
-                <w:lang w:val="sv-SE"/>
-              </w:rPr>
-              <w:t>r att undvika att hamna i de negativa terminaltillst</w:t>
-            </w:r>
-            <w:r>
-              <w:rPr>
-                <w:rFonts w:cs="Arial Unicode MS"/>
-                <w:color w:val="000000"/>
-                <w:u w:color="000000"/>
-                <w:lang w:val="sv-SE"/>
-              </w:rPr>
-              <w:t>å</w:t>
-            </w:r>
-            <w:r>
-              <w:rPr>
-                <w:rFonts w:cs="Arial Unicode MS"/>
-                <w:color w:val="000000"/>
-                <w:u w:color="000000"/>
-                <w:lang w:val="sv-SE"/>
-              </w:rPr>
-              <w:t>nden.</w:t>
+              <w:t xml:space="preserve"> till 0.1 för att agenten skall ta den säkra vägen för att undvika att hamna i de negativa terminaltillstånden.</w:t>
             </w:r>
           </w:p>
         </w:tc>
       </w:tr>
       <w:tr>
-        <w:tblPrEx>
-          <w:tblCellMar>
-            <w:top w:w="0" w:type="dxa"/>
-            <w:left w:w="0" w:type="dxa"/>
-            <w:bottom w:w="0" w:type="dxa"/>
-            <w:right w:w="0" w:type="dxa"/>
-          </w:tblCellMar>
-        </w:tblPrEx>
         <w:trPr>
           <w:trHeight w:val="310"/>
         </w:trPr>
@@ -5619,7 +4252,13 @@
               <w:rPr>
                 <w:lang w:val="sv-SE"/>
               </w:rPr>
-              <w:t>0.0</w:t>
+              <w:t>0.</w:t>
+            </w:r>
+            <w:r>
+              <w:rPr>
+                <w:lang w:val="sv-SE"/>
+              </w:rPr>
+              <w:t>1</w:t>
             </w:r>
           </w:p>
         </w:tc>
@@ -5645,14 +4284,6 @@
         </w:tc>
       </w:tr>
       <w:tr>
-        <w:tblPrEx>
-          <w:tblCellMar>
-            <w:top w:w="0" w:type="dxa"/>
-            <w:left w:w="0" w:type="dxa"/>
-            <w:bottom w:w="0" w:type="dxa"/>
-            <w:right w:w="0" w:type="dxa"/>
-          </w:tblCellMar>
-        </w:tblPrEx>
         <w:trPr>
           <w:trHeight w:val="310"/>
         </w:trPr>
@@ -5742,7 +4373,13 @@
               <w:rPr>
                 <w:lang w:val="sv-SE"/>
               </w:rPr>
-              <w:t>0.0</w:t>
+              <w:t>0.</w:t>
+            </w:r>
+            <w:r>
+              <w:rPr>
+                <w:lang w:val="sv-SE"/>
+              </w:rPr>
+              <w:t>0</w:t>
             </w:r>
           </w:p>
         </w:tc>
@@ -5768,14 +4405,6 @@
         </w:tc>
       </w:tr>
       <w:tr>
-        <w:tblPrEx>
-          <w:tblCellMar>
-            <w:top w:w="0" w:type="dxa"/>
-            <w:left w:w="0" w:type="dxa"/>
-            <w:bottom w:w="0" w:type="dxa"/>
-            <w:right w:w="0" w:type="dxa"/>
-          </w:tblCellMar>
-        </w:tblPrEx>
         <w:trPr>
           <w:trHeight w:val="310"/>
         </w:trPr>
@@ -5848,14 +4477,6 @@
         </w:tc>
       </w:tr>
       <w:tr>
-        <w:tblPrEx>
-          <w:tblCellMar>
-            <w:top w:w="0" w:type="dxa"/>
-            <w:left w:w="0" w:type="dxa"/>
-            <w:bottom w:w="0" w:type="dxa"/>
-            <w:right w:w="0" w:type="dxa"/>
-          </w:tblCellMar>
-        </w:tblPrEx>
         <w:trPr>
           <w:trHeight w:val="310"/>
         </w:trPr>
@@ -5988,18 +4609,171 @@
                 <w:lang w:val="sv-SE"/>
               </w:rPr>
             </w:pPr>
+            <w:r>
+              <w:rPr>
+                <w:lang w:val="sv-SE"/>
+              </w:rPr>
+              <w:t>Vi lyckades lösa detta på flera sätt; e</w:t>
+            </w:r>
+            <w:r>
+              <w:rPr>
+                <w:lang w:val="sv-SE"/>
+              </w:rPr>
+              <w:t xml:space="preserve">n </w:t>
+            </w:r>
+            <w:proofErr w:type="spellStart"/>
+            <w:r>
+              <w:rPr>
+                <w:lang w:val="sv-SE"/>
+              </w:rPr>
+              <w:t>discount</w:t>
+            </w:r>
+            <w:proofErr w:type="spellEnd"/>
+            <w:r>
+              <w:rPr>
+                <w:lang w:val="sv-SE"/>
+              </w:rPr>
+              <w:t xml:space="preserve"> med värde 0 </w:t>
+            </w:r>
+            <w:r>
+              <w:rPr>
+                <w:lang w:val="sv-SE"/>
+              </w:rPr>
+              <w:t xml:space="preserve">gör agenten så kortsynt att den inte bryr sig om </w:t>
+            </w:r>
+            <w:proofErr w:type="spellStart"/>
+            <w:r>
+              <w:rPr>
+                <w:lang w:val="sv-SE"/>
+              </w:rPr>
+              <w:t>rewarden</w:t>
+            </w:r>
+            <w:proofErr w:type="spellEnd"/>
+            <w:r>
+              <w:rPr>
+                <w:lang w:val="sv-SE"/>
+              </w:rPr>
+              <w:t xml:space="preserve"> eller om att lära sig, den går norrut in i väggen. En </w:t>
+            </w:r>
+            <w:proofErr w:type="spellStart"/>
+            <w:r>
+              <w:rPr>
+                <w:lang w:val="sv-SE"/>
+              </w:rPr>
+              <w:t>discount</w:t>
+            </w:r>
+            <w:proofErr w:type="spellEnd"/>
+            <w:r>
+              <w:rPr>
+                <w:lang w:val="sv-SE"/>
+              </w:rPr>
+              <w:t xml:space="preserve"> med värde 1 gör agenten så långsynt att </w:t>
+            </w:r>
+            <w:r>
+              <w:rPr>
+                <w:lang w:val="sv-SE"/>
+              </w:rPr>
+              <w:t xml:space="preserve">algoritmen inte konvergerar, den går norrut in i väggen. Med en hög </w:t>
+            </w:r>
+            <w:proofErr w:type="spellStart"/>
+            <w:r>
+              <w:rPr>
+                <w:lang w:val="sv-SE"/>
+              </w:rPr>
+              <w:t>living</w:t>
+            </w:r>
+            <w:proofErr w:type="spellEnd"/>
+            <w:r>
+              <w:rPr>
+                <w:lang w:val="sv-SE"/>
+              </w:rPr>
+              <w:t xml:space="preserve"> </w:t>
+            </w:r>
+            <w:proofErr w:type="spellStart"/>
+            <w:r>
+              <w:rPr>
+                <w:lang w:val="sv-SE"/>
+              </w:rPr>
+              <w:t>reward</w:t>
+            </w:r>
+            <w:proofErr w:type="spellEnd"/>
+            <w:r>
+              <w:rPr>
+                <w:lang w:val="sv-SE"/>
+              </w:rPr>
+              <w:t xml:space="preserve"> i förhållande till </w:t>
+            </w:r>
+            <w:proofErr w:type="spellStart"/>
+            <w:r>
+              <w:rPr>
+                <w:lang w:val="sv-SE"/>
+              </w:rPr>
+              <w:t>discount</w:t>
+            </w:r>
+            <w:proofErr w:type="spellEnd"/>
+            <w:r>
+              <w:rPr>
+                <w:lang w:val="sv-SE"/>
+              </w:rPr>
+              <w:t xml:space="preserve"> kommer agenten också vilja gå norrut in i väggen då det är mer </w:t>
+            </w:r>
+            <w:r>
+              <w:rPr>
+                <w:lang w:val="sv-SE"/>
+              </w:rPr>
+              <w:t>v</w:t>
+            </w:r>
+            <w:r>
+              <w:rPr>
+                <w:lang w:val="sv-SE"/>
+              </w:rPr>
+              <w:t xml:space="preserve">ärt att leva </w:t>
+            </w:r>
+            <w:r>
+              <w:rPr>
+                <w:lang w:val="sv-SE"/>
+              </w:rPr>
+              <w:t>än</w:t>
+            </w:r>
+            <w:r>
+              <w:rPr>
+                <w:lang w:val="sv-SE"/>
+              </w:rPr>
+              <w:t xml:space="preserve"> att </w:t>
+            </w:r>
+            <w:proofErr w:type="spellStart"/>
+            <w:r>
+              <w:rPr>
+                <w:lang w:val="sv-SE"/>
+              </w:rPr>
+              <w:lastRenderedPageBreak/>
+              <w:t>terminera</w:t>
+            </w:r>
+            <w:proofErr w:type="spellEnd"/>
+            <w:r>
+              <w:rPr>
+                <w:lang w:val="sv-SE"/>
+              </w:rPr>
+              <w:t xml:space="preserve">. Att den går norrut framför något annat </w:t>
+            </w:r>
+            <w:proofErr w:type="spellStart"/>
+            <w:r>
+              <w:rPr>
+                <w:lang w:val="sv-SE"/>
+              </w:rPr>
+              <w:t>vädersträck</w:t>
+            </w:r>
+            <w:proofErr w:type="spellEnd"/>
+            <w:r>
+              <w:rPr>
+                <w:lang w:val="sv-SE"/>
+              </w:rPr>
+              <w:t xml:space="preserve"> beror på ordningen alternativa handlingar deklarerats.</w:t>
+            </w:r>
           </w:p>
         </w:tc>
       </w:tr>
       <w:tr>
-        <w:tblPrEx>
-          <w:tblCellMar>
-            <w:top w:w="0" w:type="dxa"/>
-            <w:left w:w="0" w:type="dxa"/>
-            <w:bottom w:w="0" w:type="dxa"/>
-            <w:right w:w="0" w:type="dxa"/>
-          </w:tblCellMar>
-        </w:tblPrEx>
         <w:trPr>
           <w:trHeight w:val="310"/>
         </w:trPr>
@@ -6115,14 +4889,6 @@
         </w:tc>
       </w:tr>
       <w:tr>
-        <w:tblPrEx>
-          <w:tblCellMar>
-            <w:top w:w="0" w:type="dxa"/>
-            <w:left w:w="0" w:type="dxa"/>
-            <w:bottom w:w="0" w:type="dxa"/>
-            <w:right w:w="0" w:type="dxa"/>
-          </w:tblCellMar>
-        </w:tblPrEx>
         <w:trPr>
           <w:trHeight w:val="310"/>
         </w:trPr>
@@ -6238,14 +5004,6 @@
         </w:tc>
       </w:tr>
       <w:tr>
-        <w:tblPrEx>
-          <w:tblCellMar>
-            <w:top w:w="0" w:type="dxa"/>
-            <w:left w:w="0" w:type="dxa"/>
-            <w:bottom w:w="0" w:type="dxa"/>
-            <w:right w:w="0" w:type="dxa"/>
-          </w:tblCellMar>
-        </w:tblPrEx>
         <w:trPr>
           <w:trHeight w:val="310"/>
         </w:trPr>
@@ -6386,35 +5144,7 @@
           <w:rFonts w:eastAsia="Arial Unicode MS" w:cs="Arial Unicode MS"/>
           <w:lang w:val="sv-SE"/>
         </w:rPr>
-        <w:t>Fyll i de tv</w:t>
-      </w:r>
-      <w:r>
-        <w:rPr>
-          <w:rFonts w:eastAsia="Arial Unicode MS" w:cs="Arial Unicode MS"/>
-          <w:lang w:val="sv-SE"/>
-        </w:rPr>
-        <w:t xml:space="preserve">å </w:t>
-      </w:r>
-      <w:r>
-        <w:rPr>
-          <w:rFonts w:eastAsia="Arial Unicode MS" w:cs="Arial Unicode MS"/>
-          <w:lang w:val="sv-SE"/>
-        </w:rPr>
-        <w:t>parameterv</w:t>
-      </w:r>
-      <w:r>
-        <w:rPr>
-          <w:rFonts w:eastAsia="Arial Unicode MS" w:cs="Arial Unicode MS"/>
-          <w:lang w:val="sv-SE"/>
-        </w:rPr>
-        <w:t>ä</w:t>
-      </w:r>
-      <w:r>
-        <w:rPr>
-          <w:rFonts w:eastAsia="Arial Unicode MS" w:cs="Arial Unicode MS"/>
-          <w:lang w:val="sv-SE"/>
-        </w:rPr>
-        <w:t xml:space="preserve">rdena </w:t>
+        <w:t xml:space="preserve">Fyll i de två parametervärdena </w:t>
       </w:r>
       <w:r>
         <w:rPr>
@@ -6457,70 +5187,7 @@
           <w:rFonts w:eastAsia="Arial Unicode MS" w:cs="Arial Unicode MS"/>
           <w:lang w:val="sv-SE"/>
         </w:rPr>
-        <w:t xml:space="preserve">som leder till den </w:t>
-      </w:r>
-      <w:r>
-        <w:rPr>
-          <w:rFonts w:eastAsia="Arial Unicode MS" w:cs="Arial Unicode MS"/>
-          <w:lang w:val="sv-SE"/>
-        </w:rPr>
-        <w:t>optimala policyn under 50 tr</w:t>
-      </w:r>
-      <w:r>
-        <w:rPr>
-          <w:rFonts w:eastAsia="Arial Unicode MS" w:cs="Arial Unicode MS"/>
-          <w:lang w:val="sv-SE"/>
-        </w:rPr>
-        <w:t>ä</w:t>
-      </w:r>
-      <w:r>
-        <w:rPr>
-          <w:rFonts w:eastAsia="Arial Unicode MS" w:cs="Arial Unicode MS"/>
-          <w:lang w:val="sv-SE"/>
-        </w:rPr>
-        <w:t>ningsepisoder. Om den optimala policyn inte kan hittas med n</w:t>
-      </w:r>
-      <w:r>
-        <w:rPr>
-          <w:rFonts w:eastAsia="Arial Unicode MS" w:cs="Arial Unicode MS"/>
-          <w:lang w:val="sv-SE"/>
-        </w:rPr>
-        <w:t>å</w:t>
-      </w:r>
-      <w:r>
-        <w:rPr>
-          <w:rFonts w:eastAsia="Arial Unicode MS" w:cs="Arial Unicode MS"/>
-          <w:lang w:val="sv-SE"/>
-        </w:rPr>
-        <w:t>gon parameterkombination under 50 tr</w:t>
-      </w:r>
-      <w:r>
-        <w:rPr>
-          <w:rFonts w:eastAsia="Arial Unicode MS" w:cs="Arial Unicode MS"/>
-          <w:lang w:val="sv-SE"/>
-        </w:rPr>
-        <w:t>ä</w:t>
-      </w:r>
-      <w:r>
-        <w:rPr>
-          <w:rFonts w:eastAsia="Arial Unicode MS" w:cs="Arial Unicode MS"/>
-          <w:lang w:val="sv-SE"/>
-        </w:rPr>
-        <w:t>ningsepisoder, ange v</w:t>
-      </w:r>
-      <w:r>
-        <w:rPr>
-          <w:rFonts w:eastAsia="Arial Unicode MS" w:cs="Arial Unicode MS"/>
-          <w:lang w:val="sv-SE"/>
-        </w:rPr>
-        <w:t>ä</w:t>
-      </w:r>
-      <w:r>
-        <w:rPr>
-          <w:rFonts w:eastAsia="Arial Unicode MS" w:cs="Arial Unicode MS"/>
-          <w:lang w:val="sv-SE"/>
-        </w:rPr>
-        <w:t xml:space="preserve">rdet </w:t>
+        <w:t xml:space="preserve">som leder till den optimala policyn under 50 träningsepisoder. Om den optimala policyn inte kan hittas med någon parameterkombination under 50 träningsepisoder, ange värdet </w:t>
       </w:r>
       <w:r>
         <w:rPr>
@@ -6529,153 +5196,30 @@
           <w:iCs/>
           <w:lang w:val="sv-SE"/>
         </w:rPr>
-        <w:t>G</w:t>
+        <w:t>GÅR EJ</w:t>
       </w:r>
       <w:r>
         <w:rPr>
           <w:rFonts w:eastAsia="Arial Unicode MS" w:cs="Arial Unicode MS"/>
-          <w:i/>
-          <w:iCs/>
-          <w:lang w:val="sv-SE"/>
-        </w:rPr>
-        <w:t>Å</w:t>
-      </w:r>
+          <w:lang w:val="sv-SE"/>
+        </w:rPr>
+        <w:t xml:space="preserve"> för de båda parametrarna. Motivera också </w:t>
+      </w:r>
+      <w:proofErr w:type="gramStart"/>
       <w:r>
         <w:rPr>
           <w:rFonts w:eastAsia="Arial Unicode MS" w:cs="Arial Unicode MS"/>
-          <w:i/>
-          <w:iCs/>
-          <w:lang w:val="sv-SE"/>
-        </w:rPr>
-        <w:t>R EJ</w:t>
-      </w:r>
+          <w:lang w:val="sv-SE"/>
+        </w:rPr>
+        <w:t>erat</w:t>
+      </w:r>
+      <w:proofErr w:type="gramEnd"/>
       <w:r>
         <w:rPr>
           <w:rFonts w:eastAsia="Arial Unicode MS" w:cs="Arial Unicode MS"/>
           <w:lang w:val="sv-SE"/>
         </w:rPr>
-        <w:t xml:space="preserve"> f</w:t>
-      </w:r>
-      <w:r>
-        <w:rPr>
-          <w:rFonts w:eastAsia="Arial Unicode MS" w:cs="Arial Unicode MS"/>
-          <w:lang w:val="sv-SE"/>
-        </w:rPr>
-        <w:t>ö</w:t>
-      </w:r>
-      <w:r>
-        <w:rPr>
-          <w:rFonts w:eastAsia="Arial Unicode MS" w:cs="Arial Unicode MS"/>
-          <w:lang w:val="sv-SE"/>
-        </w:rPr>
-        <w:t>r de b</w:t>
-      </w:r>
-      <w:r>
-        <w:rPr>
-          <w:rFonts w:eastAsia="Arial Unicode MS" w:cs="Arial Unicode MS"/>
-          <w:lang w:val="sv-SE"/>
-        </w:rPr>
-        <w:t>å</w:t>
-      </w:r>
-      <w:r>
-        <w:rPr>
-          <w:rFonts w:eastAsia="Arial Unicode MS" w:cs="Arial Unicode MS"/>
-          <w:lang w:val="sv-SE"/>
-        </w:rPr>
-        <w:t>da parametrarna. Motivera ocks</w:t>
-      </w:r>
-      <w:r>
-        <w:rPr>
-          <w:rFonts w:eastAsia="Arial Unicode MS" w:cs="Arial Unicode MS"/>
-          <w:lang w:val="sv-SE"/>
-        </w:rPr>
-        <w:t xml:space="preserve">å </w:t>
-      </w:r>
-      <w:proofErr w:type="gramStart"/>
-      <w:r>
-        <w:rPr>
-          <w:rFonts w:eastAsia="Arial Unicode MS" w:cs="Arial Unicode MS"/>
-          <w:lang w:val="sv-SE"/>
-        </w:rPr>
-        <w:t>erat</w:t>
-      </w:r>
-      <w:proofErr w:type="gramEnd"/>
-      <w:r>
-        <w:rPr>
-          <w:rFonts w:eastAsia="Arial Unicode MS" w:cs="Arial Unicode MS"/>
-          <w:lang w:val="sv-SE"/>
-        </w:rPr>
-        <w:t xml:space="preserve"> svar, dvs varf</w:t>
-      </w:r>
-      <w:r>
-        <w:rPr>
-          <w:rFonts w:eastAsia="Arial Unicode MS" w:cs="Arial Unicode MS"/>
-          <w:lang w:val="sv-SE"/>
-        </w:rPr>
-        <w:t>ö</w:t>
-      </w:r>
-      <w:r>
-        <w:rPr>
-          <w:rFonts w:eastAsia="Arial Unicode MS" w:cs="Arial Unicode MS"/>
-          <w:lang w:val="sv-SE"/>
-        </w:rPr>
-        <w:t xml:space="preserve">r hittas den optimala policyn med </w:t>
-      </w:r>
-      <w:r>
-        <w:rPr>
-          <w:rFonts w:eastAsia="Arial Unicode MS" w:cs="Arial Unicode MS"/>
-          <w:lang w:val="sv-SE"/>
-        </w:rPr>
-        <w:t xml:space="preserve">en viss parameterkombination </w:t>
-      </w:r>
-      <w:r>
-        <w:rPr>
-          <w:rFonts w:eastAsia="Arial Unicode MS" w:cs="Arial Unicode MS"/>
-          <w:lang w:val="sv-SE"/>
-        </w:rPr>
-        <w:t>eller varf</w:t>
-      </w:r>
-      <w:r>
-        <w:rPr>
-          <w:rFonts w:eastAsia="Arial Unicode MS" w:cs="Arial Unicode MS"/>
-          <w:lang w:val="sv-SE"/>
-        </w:rPr>
-        <w:t>ö</w:t>
-      </w:r>
-      <w:r>
-        <w:rPr>
-          <w:rFonts w:eastAsia="Arial Unicode MS" w:cs="Arial Unicode MS"/>
-          <w:lang w:val="sv-SE"/>
-        </w:rPr>
-        <w:t>r g</w:t>
-      </w:r>
-      <w:r>
-        <w:rPr>
-          <w:rFonts w:eastAsia="Arial Unicode MS" w:cs="Arial Unicode MS"/>
-          <w:lang w:val="sv-SE"/>
-        </w:rPr>
-        <w:t>å</w:t>
-      </w:r>
-      <w:r>
-        <w:rPr>
-          <w:rFonts w:eastAsia="Arial Unicode MS" w:cs="Arial Unicode MS"/>
-          <w:lang w:val="sv-SE"/>
-        </w:rPr>
-        <w:t>r det inte att hitta den optimala policyn med n</w:t>
-      </w:r>
-      <w:r>
-        <w:rPr>
-          <w:rFonts w:eastAsia="Arial Unicode MS" w:cs="Arial Unicode MS"/>
-          <w:lang w:val="sv-SE"/>
-        </w:rPr>
-        <w:t>å</w:t>
-      </w:r>
-      <w:r>
-        <w:rPr>
-          <w:rFonts w:eastAsia="Arial Unicode MS" w:cs="Arial Unicode MS"/>
-          <w:lang w:val="sv-SE"/>
-        </w:rPr>
-        <w:t>gon parameterkombination?</w:t>
+        <w:t xml:space="preserve"> svar, dvs varför hittas den optimala policyn med en viss parameterkombination eller varför går det inte att hitta den optimala policyn med någon parameterkombination?</w:t>
       </w:r>
     </w:p>
     <w:p>
@@ -6701,12 +5245,6 @@
         </w:tblBorders>
         <w:shd w:val="clear" w:color="auto" w:fill="CED7E7"/>
         <w:tblLayout w:type="fixed"/>
-        <w:tblCellMar>
-          <w:top w:w="0" w:type="dxa"/>
-          <w:left w:w="0" w:type="dxa"/>
-          <w:bottom w:w="0" w:type="dxa"/>
-          <w:right w:w="0" w:type="dxa"/>
-        </w:tblCellMar>
         <w:tblLook w:val="04A0" w:firstRow="1" w:lastRow="0" w:firstColumn="1" w:lastColumn="0" w:noHBand="0" w:noVBand="1"/>
       </w:tblPr>
       <w:tblGrid>
@@ -6715,14 +5253,6 @@
         <w:gridCol w:w="6358"/>
       </w:tblGrid>
       <w:tr>
-        <w:tblPrEx>
-          <w:tblCellMar>
-            <w:top w:w="0" w:type="dxa"/>
-            <w:left w:w="0" w:type="dxa"/>
-            <w:bottom w:w="0" w:type="dxa"/>
-            <w:right w:w="0" w:type="dxa"/>
-          </w:tblCellMar>
-        </w:tblPrEx>
         <w:trPr>
           <w:trHeight w:val="600"/>
         </w:trPr>
@@ -6792,25 +5322,7 @@
                 <w:bCs/>
                 <w:lang w:val="sv-SE"/>
               </w:rPr>
-              <w:t>V</w:t>
-            </w:r>
-            <w:r>
-              <w:rPr>
-                <w:rFonts w:eastAsia="Arial Unicode MS" w:cs="Arial Unicode MS"/>
-                <w:b/>
-                <w:bCs/>
-                <w:lang w:val="sv-SE"/>
-              </w:rPr>
-              <w:t>ä</w:t>
-            </w:r>
-            <w:r>
-              <w:rPr>
-                <w:rFonts w:eastAsia="Arial Unicode MS" w:cs="Arial Unicode MS"/>
-                <w:b/>
-                <w:bCs/>
-                <w:lang w:val="sv-SE"/>
-              </w:rPr>
-              <w:t>rde</w:t>
+              <w:t>Värde</w:t>
             </w:r>
           </w:p>
         </w:tc>
@@ -6845,38 +5357,12 @@
                 <w:bCs/>
                 <w:lang w:val="sv-SE"/>
               </w:rPr>
-              <w:t>F</w:t>
-            </w:r>
-            <w:r>
-              <w:rPr>
-                <w:rFonts w:eastAsia="Arial Unicode MS" w:cs="Arial Unicode MS"/>
-                <w:b/>
-                <w:bCs/>
-                <w:lang w:val="sv-SE"/>
-              </w:rPr>
-              <w:t>ö</w:t>
-            </w:r>
-            <w:r>
-              <w:rPr>
-                <w:rFonts w:eastAsia="Arial Unicode MS" w:cs="Arial Unicode MS"/>
-                <w:b/>
-                <w:bCs/>
-                <w:lang w:val="sv-SE"/>
-              </w:rPr>
-              <w:t>rklaring</w:t>
+              <w:t>Förklaring</w:t>
             </w:r>
           </w:p>
         </w:tc>
       </w:tr>
       <w:tr>
-        <w:tblPrEx>
-          <w:tblCellMar>
-            <w:top w:w="0" w:type="dxa"/>
-            <w:left w:w="0" w:type="dxa"/>
-            <w:bottom w:w="0" w:type="dxa"/>
-            <w:right w:w="0" w:type="dxa"/>
-          </w:tblCellMar>
-        </w:tblPrEx>
         <w:trPr>
           <w:trHeight w:val="310"/>
         </w:trPr>
@@ -7004,7 +5490,20 @@
               <w:rPr>
                 <w:lang w:val="sv-SE"/>
               </w:rPr>
-              <w:t xml:space="preserve"> så väljs handling slumpmässigt och bron är helt enkelt tillräckligt lång för att agenten inte ska hitta till den högre belöningen (det är för många </w:t>
+              <w:t xml:space="preserve"> så väljs handling slumpmässigt och bron är helt enkelt tillräckligt lång för att agenten </w:t>
+            </w:r>
+            <w:r>
+              <w:rPr>
+                <w:u w:val="single"/>
+                <w:lang w:val="sv-SE"/>
+              </w:rPr>
+              <w:t>inte</w:t>
+            </w:r>
+            <w:r>
+              <w:rPr>
+                <w:lang w:val="sv-SE"/>
+              </w:rPr>
+              <w:t xml:space="preserve"> ska hitta till den högre belöningen (det är för många </w:t>
             </w:r>
             <w:proofErr w:type="spellStart"/>
             <w:r>
@@ -7018,13 +5517,63 @@
               <w:rPr>
                 <w:lang w:val="sv-SE"/>
               </w:rPr>
-              <w:t xml:space="preserve"> som måste bli rätt). Detta påverkas inte av </w:t>
+              <w:t xml:space="preserve"> som måste bli rätt)</w:t>
+            </w:r>
+            <w:r>
+              <w:rPr>
+                <w:lang w:val="sv-SE"/>
+              </w:rPr>
+              <w:t xml:space="preserve"> för detta krävs ett större antal episoder</w:t>
+            </w:r>
+            <w:r>
+              <w:rPr>
+                <w:lang w:val="sv-SE"/>
+              </w:rPr>
+              <w:t>.</w:t>
+            </w:r>
+            <w:r>
+              <w:rPr>
+                <w:lang w:val="sv-SE"/>
+              </w:rPr>
+              <w:t xml:space="preserve"> </w:t>
+            </w:r>
+            <w:r>
+              <w:rPr>
+                <w:lang w:val="sv-SE"/>
+              </w:rPr>
+              <w:t xml:space="preserve">Väljer vi ett lågt </w:t>
+            </w:r>
+            <w:r>
+              <w:rPr>
+                <w:lang w:val="sv-SE"/>
+              </w:rPr>
+              <w:t xml:space="preserve">(0) </w:t>
+            </w:r>
+            <w:r>
+              <w:rPr>
+                <w:lang w:val="sv-SE"/>
+              </w:rPr>
+              <w:t xml:space="preserve">epsilon slutar agenten att utforska snabbt och väljer att </w:t>
             </w:r>
             <w:proofErr w:type="spellStart"/>
             <w:r>
               <w:rPr>
                 <w:lang w:val="sv-SE"/>
               </w:rPr>
+              <w:t>casha</w:t>
+            </w:r>
+            <w:proofErr w:type="spellEnd"/>
+            <w:r>
+              <w:rPr>
+                <w:lang w:val="sv-SE"/>
+              </w:rPr>
+              <w:t xml:space="preserve"> in en liten belöning många ggr, detta oavsett hur låg </w:t>
+            </w:r>
+            <w:proofErr w:type="spellStart"/>
+            <w:r>
+              <w:rPr>
+                <w:lang w:val="sv-SE"/>
+              </w:rPr>
               <w:t>learning</w:t>
             </w:r>
             <w:proofErr w:type="spellEnd"/>
@@ -7032,46 +5581,6 @@
               <w:rPr>
                 <w:lang w:val="sv-SE"/>
               </w:rPr>
-              <w:t xml:space="preserve"> rate. Väljer vi ett lågt </w:t>
-            </w:r>
-            <w:r>
-              <w:rPr>
-                <w:lang w:val="sv-SE"/>
-              </w:rPr>
-              <w:t xml:space="preserve">(0) </w:t>
-            </w:r>
-            <w:r>
-              <w:rPr>
-                <w:lang w:val="sv-SE"/>
-              </w:rPr>
-              <w:t xml:space="preserve">epsilon slutar agenten att utforska snabbt och väljer att </w:t>
-            </w:r>
-            <w:proofErr w:type="spellStart"/>
-            <w:r>
-              <w:rPr>
-                <w:lang w:val="sv-SE"/>
-              </w:rPr>
-              <w:t>casha</w:t>
-            </w:r>
-            <w:proofErr w:type="spellEnd"/>
-            <w:r>
-              <w:rPr>
-                <w:lang w:val="sv-SE"/>
-              </w:rPr>
-              <w:t xml:space="preserve"> in en liten belöning många ggr, detta oavsett hur låg </w:t>
-            </w:r>
-            <w:proofErr w:type="spellStart"/>
-            <w:r>
-              <w:rPr>
-                <w:lang w:val="sv-SE"/>
-              </w:rPr>
-              <w:t>learning</w:t>
-            </w:r>
-            <w:proofErr w:type="spellEnd"/>
-            <w:r>
-              <w:rPr>
-                <w:lang w:val="sv-SE"/>
-              </w:rPr>
               <w:t xml:space="preserve"> rate vi sätter. Någon balans mellan dessa två paramet</w:t>
             </w:r>
             <w:r>
@@ -7104,18 +5613,17 @@
               </w:rPr>
               <w:t>.</w:t>
             </w:r>
+          </w:p>
+          <w:p>
+            <w:pPr>
+              <w:rPr>
+                <w:lang w:val="sv-SE"/>
+              </w:rPr>
+            </w:pPr>
           </w:p>
         </w:tc>
       </w:tr>
       <w:tr>
-        <w:tblPrEx>
-          <w:tblCellMar>
-            <w:top w:w="0" w:type="dxa"/>
-            <w:left w:w="0" w:type="dxa"/>
-            <w:bottom w:w="0" w:type="dxa"/>
-            <w:right w:w="0" w:type="dxa"/>
-          </w:tblCellMar>
-        </w:tblPrEx>
         <w:trPr>
           <w:trHeight w:val="310"/>
         </w:trPr>
@@ -7209,14 +5717,6 @@
         </w:tc>
       </w:tr>
       <w:tr>
-        <w:tblPrEx>
-          <w:tblCellMar>
-            <w:top w:w="0" w:type="dxa"/>
-            <w:left w:w="0" w:type="dxa"/>
-            <w:bottom w:w="0" w:type="dxa"/>
-            <w:right w:w="0" w:type="dxa"/>
-          </w:tblCellMar>
-        </w:tblPrEx>
         <w:trPr>
           <w:trHeight w:val="310"/>
         </w:trPr>
